--- a/校园商铺平台功能需求.docx
+++ b/校园商铺平台功能需求.docx
@@ -639,13 +639,6 @@
         <w:rPr>
           <w:rFonts w:hint="eastAsia"/>
         </w:rPr>
-        <w:sectPr>
-          <w:type w:val="continuous"/>
-          <w:pgSz w:w="11906" w:h="16838"/>
-          <w:pgMar w:top="1440" w:right="1800" w:bottom="1440" w:left="1800" w:header="851" w:footer="992" w:gutter="0"/>
-          <w:cols w:space="425" w:num="1"/>
-          <w:docGrid w:type="lines" w:linePitch="312" w:charSpace="0"/>
-        </w:sectPr>
       </w:pPr>
       <w:r>
         <w:rPr>
@@ -653,212 +646,1760 @@
         </w:rPr>
         <w:t>主后台新开店铺审批</w:t>
       </w:r>
-    </w:p>
-    <w:bookmarkEnd w:id="1"/>
-    <w:p>
-      <w:pPr>
-        <w:rPr>
-          <w:rFonts w:hint="eastAsia"/>
-          <w:lang w:val="en-US" w:eastAsia="zh-CN"/>
-        </w:rPr>
-      </w:pPr>
-    </w:p>
-    <w:p>
-      <w:pPr>
-        <w:rPr>
-          <w:rFonts w:hint="eastAsia"/>
-          <w:b/>
-          <w:bCs/>
-          <w:sz w:val="28"/>
-          <w:szCs w:val="28"/>
-          <w:lang w:val="en-US" w:eastAsia="zh-CN"/>
-        </w:rPr>
-      </w:pPr>
-      <w:r>
-        <w:rPr>
-          <w:rFonts w:hint="eastAsia"/>
-          <w:b/>
-          <w:bCs/>
-          <w:sz w:val="28"/>
-          <w:szCs w:val="28"/>
-          <w:lang w:val="en-US" w:eastAsia="zh-CN"/>
-        </w:rPr>
-        <w:t>登录注册</w:t>
-      </w:r>
-    </w:p>
-    <w:p>
-      <w:pPr>
-        <w:rPr>
-          <w:rFonts w:hint="eastAsia"/>
-          <w:lang w:val="en-US" w:eastAsia="zh-CN"/>
-        </w:rPr>
-      </w:pPr>
-      <w:r>
-        <w:rPr>
-          <w:rFonts w:hint="eastAsia"/>
-          <w:lang w:val="en-US" w:eastAsia="zh-CN"/>
-        </w:rPr>
-        <w:t>超级管理员登录</w:t>
-      </w:r>
-    </w:p>
-    <w:p>
-      <w:pPr>
-        <w:rPr>
-          <w:rFonts w:hint="eastAsia"/>
-          <w:lang w:val="en-US" w:eastAsia="zh-CN"/>
-        </w:rPr>
-      </w:pPr>
-      <w:r>
-        <w:rPr>
-          <w:rFonts w:hint="eastAsia"/>
-          <w:lang w:val="en-US" w:eastAsia="zh-CN"/>
-        </w:rPr>
-        <w:t>商铺登录</w:t>
-      </w:r>
-    </w:p>
-    <w:p>
-      <w:pPr>
-        <w:rPr>
-          <w:rFonts w:hint="eastAsia"/>
-          <w:lang w:val="en-US" w:eastAsia="zh-CN"/>
-        </w:rPr>
-      </w:pPr>
-      <w:r>
-        <w:rPr>
-          <w:rFonts w:hint="eastAsia"/>
-          <w:lang w:val="en-US" w:eastAsia="zh-CN"/>
-        </w:rPr>
-        <w:t>普通用户登录</w:t>
-      </w:r>
-    </w:p>
-    <w:p>
-      <w:pPr>
-        <w:rPr>
-          <w:rFonts w:hint="eastAsia"/>
-          <w:lang w:val="en-US" w:eastAsia="zh-CN"/>
-        </w:rPr>
-      </w:pPr>
-    </w:p>
-    <w:p>
-      <w:pPr>
-        <w:rPr>
-          <w:rFonts w:hint="eastAsia"/>
-          <w:lang w:val="en-US" w:eastAsia="zh-CN"/>
-        </w:rPr>
-      </w:pPr>
-      <w:r>
-        <w:rPr>
-          <w:rFonts w:hint="eastAsia"/>
-          <w:lang w:val="en-US" w:eastAsia="zh-CN"/>
-        </w:rPr>
-        <w:t>普通用户注册</w:t>
-      </w:r>
-    </w:p>
-    <w:p>
-      <w:pPr>
-        <w:rPr>
-          <w:rFonts w:hint="eastAsia"/>
-          <w:lang w:val="en-US" w:eastAsia="zh-CN"/>
-        </w:rPr>
-      </w:pPr>
-    </w:p>
-    <w:p>
-      <w:r>
-        <w:drawing>
-          <wp:inline distT="0" distB="0" distL="114300" distR="114300">
-            <wp:extent cx="4152265" cy="2866390"/>
-            <wp:effectExtent l="0" t="0" r="635" b="10160"/>
-            <wp:docPr id="3" name="图片 3"/>
-            <wp:cNvGraphicFramePr>
-              <a:graphicFrameLocks xmlns:a="http://schemas.openxmlformats.org/drawingml/2006/main" noChangeAspect="1"/>
-            </wp:cNvGraphicFramePr>
-            <a:graphic xmlns:a="http://schemas.openxmlformats.org/drawingml/2006/main">
-              <a:graphicData uri="http://schemas.openxmlformats.org/drawingml/2006/picture">
-                <pic:pic xmlns:pic="http://schemas.openxmlformats.org/drawingml/2006/picture">
-                  <pic:nvPicPr>
-                    <pic:cNvPr id="3" name="图片 3"/>
-                    <pic:cNvPicPr>
-                      <a:picLocks noChangeAspect="1"/>
-                    </pic:cNvPicPr>
-                  </pic:nvPicPr>
-                  <pic:blipFill>
-                    <a:blip r:embed="rId4"/>
-                    <a:stretch>
-                      <a:fillRect/>
-                    </a:stretch>
-                  </pic:blipFill>
-                  <pic:spPr>
-                    <a:xfrm>
-                      <a:off x="0" y="0"/>
-                      <a:ext cx="4152265" cy="2866390"/>
-                    </a:xfrm>
-                    <a:prstGeom prst="rect">
-                      <a:avLst/>
-                    </a:prstGeom>
-                    <a:noFill/>
-                    <a:ln w="9525">
-                      <a:noFill/>
-                    </a:ln>
-                  </pic:spPr>
-                </pic:pic>
-              </a:graphicData>
-            </a:graphic>
-          </wp:inline>
-        </w:drawing>
-      </w:r>
+      <w:bookmarkEnd w:id="1"/>
+    </w:p>
+    <w:p>
+      <w:pPr>
+        <w:rPr>
+          <w:rFonts w:hint="eastAsia"/>
+        </w:rPr>
+      </w:pPr>
+    </w:p>
+    <w:p>
+      <w:pPr>
+        <w:rPr>
+          <w:rFonts w:hint="eastAsia"/>
+        </w:rPr>
+      </w:pPr>
+    </w:p>
+    <w:p>
+      <w:pPr>
+        <w:rPr>
+          <w:rFonts w:hint="eastAsia"/>
+        </w:rPr>
+      </w:pPr>
+    </w:p>
+    <w:p>
+      <w:pPr>
+        <w:rPr>
+          <w:rFonts w:hint="eastAsia"/>
+        </w:rPr>
+      </w:pPr>
+    </w:p>
+    <w:p>
+      <w:pPr>
+        <w:rPr>
+          <w:rFonts w:hint="eastAsia"/>
+        </w:rPr>
+      </w:pPr>
+    </w:p>
+    <w:p>
+      <w:pPr>
+        <w:rPr>
+          <w:rFonts w:hint="eastAsia"/>
+        </w:rPr>
+      </w:pPr>
+    </w:p>
+    <w:p>
+      <w:pPr>
+        <w:rPr>
+          <w:rFonts w:hint="eastAsia"/>
+        </w:rPr>
+      </w:pPr>
+    </w:p>
+    <w:p>
+      <w:pPr>
+        <w:rPr>
+          <w:rFonts w:hint="eastAsia"/>
+        </w:rPr>
+      </w:pPr>
+    </w:p>
+    <w:p>
+      <w:pPr>
+        <w:rPr>
+          <w:rFonts w:hint="eastAsia"/>
+        </w:rPr>
+      </w:pPr>
+    </w:p>
+    <w:p>
+      <w:pPr>
+        <w:rPr>
+          <w:rFonts w:hint="eastAsia"/>
+        </w:rPr>
+      </w:pPr>
+    </w:p>
+    <w:p>
+      <w:pPr>
+        <w:rPr>
+          <w:rFonts w:hint="eastAsia"/>
+        </w:rPr>
+      </w:pPr>
+    </w:p>
+    <w:p>
+      <w:pPr>
+        <w:rPr>
+          <w:rFonts w:hint="eastAsia"/>
+        </w:rPr>
+      </w:pPr>
+    </w:p>
+    <w:p>
+      <w:pPr>
+        <w:rPr>
+          <w:rFonts w:hint="eastAsia"/>
+        </w:rPr>
+      </w:pPr>
+    </w:p>
+    <w:p>
+      <w:pPr>
+        <w:pStyle w:val="2"/>
+        <w:ind w:left="1260" w:leftChars="0" w:firstLine="420" w:firstLineChars="0"/>
+        <w:rPr>
+          <w:rFonts w:hint="eastAsia"/>
+          <w:lang w:val="en-US" w:eastAsia="zh-CN"/>
+        </w:rPr>
+      </w:pPr>
+      <w:r>
+        <w:rPr>
+          <w:rFonts w:hint="eastAsia"/>
+          <w:lang w:val="en-US" w:eastAsia="zh-CN"/>
+        </w:rPr>
+        <w:t>校园商铺平台功能需求</w:t>
+      </w:r>
+    </w:p>
+    <w:p>
+      <w:pPr>
+        <w:rPr>
+          <w:rFonts w:hint="eastAsia"/>
+          <w:b/>
+          <w:bCs/>
+          <w:sz w:val="32"/>
+          <w:szCs w:val="40"/>
+        </w:rPr>
+      </w:pPr>
+      <w:r>
+        <w:rPr>
+          <w:rFonts w:hint="eastAsia"/>
+          <w:b/>
+          <w:bCs/>
+          <w:sz w:val="32"/>
+          <w:szCs w:val="40"/>
+          <w:lang w:val="en-US" w:eastAsia="zh-CN"/>
+        </w:rPr>
+        <w:t>一、</w:t>
+      </w:r>
+      <w:r>
+        <w:rPr>
+          <w:rFonts w:hint="eastAsia"/>
+          <w:b/>
+          <w:bCs/>
+          <w:sz w:val="32"/>
+          <w:szCs w:val="40"/>
+        </w:rPr>
+        <w:t>前台模块</w:t>
+      </w:r>
+      <w:r>
+        <w:rPr>
+          <w:rFonts w:hint="eastAsia"/>
+          <w:b/>
+          <w:bCs/>
+          <w:sz w:val="32"/>
+          <w:szCs w:val="40"/>
+          <w:lang w:eastAsia="zh-CN"/>
+        </w:rPr>
+        <w:t>（</w:t>
+      </w:r>
+      <w:r>
+        <w:rPr>
+          <w:rFonts w:hint="eastAsia"/>
+          <w:b/>
+          <w:bCs/>
+          <w:sz w:val="32"/>
+          <w:szCs w:val="40"/>
+          <w:lang w:val="en-US" w:eastAsia="zh-CN"/>
+        </w:rPr>
+        <w:t>买家模块</w:t>
+      </w:r>
+      <w:r>
+        <w:rPr>
+          <w:rFonts w:hint="eastAsia"/>
+          <w:b/>
+          <w:bCs/>
+          <w:sz w:val="32"/>
+          <w:szCs w:val="40"/>
+          <w:lang w:eastAsia="zh-CN"/>
+        </w:rPr>
+        <w:t>）</w:t>
+      </w:r>
+    </w:p>
+    <w:p>
+      <w:pPr>
+        <w:rPr>
+          <w:rFonts w:hint="eastAsia"/>
+          <w:b/>
+          <w:bCs/>
+          <w:lang w:val="en-US" w:eastAsia="zh-CN"/>
+        </w:rPr>
+      </w:pPr>
+      <w:r>
+        <w:rPr>
+          <w:rFonts w:hint="eastAsia" w:ascii="Arial" w:hAnsi="Arial" w:cs="Arial"/>
+          <w:b/>
+          <w:bCs/>
+          <w:i w:val="0"/>
+          <w:iCs w:val="0"/>
+          <w:color w:val="FF0000"/>
+          <w:sz w:val="28"/>
+          <w:szCs w:val="28"/>
+          <w:highlight w:val="none"/>
+          <w:u w:val="none"/>
+          <w:lang w:val="en-US" w:eastAsia="zh-CN"/>
+        </w:rPr>
+        <w:t xml:space="preserve"> </w:t>
+      </w:r>
+      <w:r>
+        <w:rPr>
+          <w:rFonts w:hint="default" w:ascii="Arial" w:hAnsi="Arial" w:cs="Arial"/>
+          <w:b/>
+          <w:bCs/>
+          <w:i w:val="0"/>
+          <w:iCs w:val="0"/>
+          <w:color w:val="FF0000"/>
+          <w:sz w:val="28"/>
+          <w:szCs w:val="28"/>
+          <w:highlight w:val="none"/>
+          <w:u w:val="none"/>
+          <w:lang w:val="en-US" w:eastAsia="zh-CN"/>
+        </w:rPr>
+        <w:t>√</w:t>
+      </w:r>
+      <w:r>
+        <w:rPr>
+          <w:rFonts w:hint="eastAsia" w:ascii="Arial" w:hAnsi="Arial" w:cs="Arial"/>
+          <w:b/>
+          <w:bCs/>
+          <w:i w:val="0"/>
+          <w:iCs w:val="0"/>
+          <w:color w:val="FF0000"/>
+          <w:sz w:val="28"/>
+          <w:szCs w:val="28"/>
+          <w:highlight w:val="none"/>
+          <w:u w:val="none"/>
+          <w:lang w:val="en-US" w:eastAsia="zh-CN"/>
+        </w:rPr>
+        <w:t xml:space="preserve"> </w:t>
+      </w:r>
+      <w:r>
+        <w:rPr>
+          <w:rFonts w:hint="eastAsia"/>
+          <w:b/>
+          <w:bCs/>
+          <w:sz w:val="28"/>
+          <w:szCs w:val="28"/>
+        </w:rPr>
+        <w:t>会员注册</w:t>
+      </w:r>
+      <w:r>
+        <w:rPr>
+          <w:rFonts w:hint="eastAsia"/>
+          <w:b/>
+          <w:bCs/>
+          <w:sz w:val="28"/>
+          <w:szCs w:val="28"/>
+          <w:lang w:val="en-US" w:eastAsia="zh-CN"/>
+        </w:rPr>
+        <w:t>登录：</w:t>
+      </w:r>
+    </w:p>
+    <w:p>
+      <w:pPr>
+        <w:rPr>
+          <w:rFonts w:hint="eastAsia"/>
+          <w:sz w:val="24"/>
+          <w:szCs w:val="24"/>
+          <w:lang w:eastAsia="zh-CN"/>
+        </w:rPr>
+      </w:pPr>
+      <w:r>
+        <w:rPr>
+          <w:rFonts w:hint="eastAsia"/>
+          <w:b w:val="0"/>
+          <w:bCs w:val="0"/>
+          <w:sz w:val="24"/>
+          <w:szCs w:val="24"/>
+          <w:lang w:val="en-US" w:eastAsia="zh-CN"/>
+        </w:rPr>
+        <w:t>注册</w:t>
+      </w:r>
+      <w:r>
+        <w:rPr>
+          <w:rFonts w:hint="eastAsia"/>
+          <w:sz w:val="24"/>
+          <w:szCs w:val="24"/>
+          <w:lang w:eastAsia="zh-CN"/>
+        </w:rPr>
+        <w:t>（</w:t>
+      </w:r>
+      <w:r>
+        <w:rPr>
+          <w:rFonts w:hint="eastAsia"/>
+          <w:sz w:val="24"/>
+          <w:szCs w:val="24"/>
+          <w:lang w:val="en-US" w:eastAsia="zh-CN"/>
+        </w:rPr>
+        <w:t>手机号、邮箱注册</w:t>
+      </w:r>
+      <w:r>
+        <w:rPr>
+          <w:rFonts w:hint="eastAsia"/>
+          <w:sz w:val="24"/>
+          <w:szCs w:val="24"/>
+          <w:lang w:eastAsia="zh-CN"/>
+        </w:rPr>
+        <w:t>）（</w:t>
+      </w:r>
+      <w:r>
+        <w:rPr>
+          <w:rFonts w:hint="eastAsia"/>
+          <w:sz w:val="24"/>
+          <w:szCs w:val="24"/>
+          <w:lang w:val="en-US" w:eastAsia="zh-CN"/>
+        </w:rPr>
+        <w:t>密码加密</w:t>
+      </w:r>
+      <w:r>
+        <w:rPr>
+          <w:rFonts w:hint="eastAsia"/>
+          <w:sz w:val="24"/>
+          <w:szCs w:val="24"/>
+          <w:lang w:eastAsia="zh-CN"/>
+        </w:rPr>
+        <w:t>）</w:t>
+      </w:r>
+    </w:p>
+    <w:p>
+      <w:pPr>
+        <w:rPr>
+          <w:rFonts w:hint="eastAsia"/>
+          <w:sz w:val="24"/>
+          <w:szCs w:val="24"/>
+        </w:rPr>
+      </w:pPr>
+      <w:r>
+        <w:rPr>
+          <w:rFonts w:hint="eastAsia"/>
+          <w:sz w:val="24"/>
+          <w:szCs w:val="24"/>
+        </w:rPr>
+        <w:t>登录</w:t>
+      </w:r>
+      <w:r>
+        <w:rPr>
+          <w:rFonts w:hint="eastAsia"/>
+          <w:sz w:val="24"/>
+          <w:szCs w:val="24"/>
+          <w:lang w:eastAsia="zh-CN"/>
+        </w:rPr>
+        <w:t>（</w:t>
+      </w:r>
+      <w:r>
+        <w:rPr>
+          <w:rFonts w:hint="eastAsia"/>
+          <w:sz w:val="24"/>
+          <w:szCs w:val="24"/>
+          <w:lang w:val="en-US" w:eastAsia="zh-CN"/>
+        </w:rPr>
+        <w:t>账号密码或者手机验证码登录</w:t>
+      </w:r>
+      <w:r>
+        <w:rPr>
+          <w:rFonts w:hint="eastAsia"/>
+          <w:sz w:val="24"/>
+          <w:szCs w:val="24"/>
+          <w:lang w:eastAsia="zh-CN"/>
+        </w:rPr>
+        <w:t>）</w:t>
+      </w:r>
+    </w:p>
+    <w:p>
+      <w:pPr>
+        <w:rPr>
+          <w:rFonts w:hint="eastAsia"/>
+          <w:b/>
+          <w:bCs/>
+          <w:lang w:val="en-US" w:eastAsia="zh-CN"/>
+        </w:rPr>
+      </w:pPr>
+      <w:r>
+        <w:rPr>
+          <w:rFonts w:hint="eastAsia" w:ascii="Arial" w:hAnsi="Arial" w:cs="Arial"/>
+          <w:b/>
+          <w:bCs/>
+          <w:i w:val="0"/>
+          <w:iCs w:val="0"/>
+          <w:color w:val="FF0000"/>
+          <w:sz w:val="28"/>
+          <w:szCs w:val="28"/>
+          <w:highlight w:val="none"/>
+          <w:u w:val="none"/>
+          <w:lang w:val="en-US" w:eastAsia="zh-CN"/>
+        </w:rPr>
+        <w:t xml:space="preserve"> </w:t>
+      </w:r>
+      <w:r>
+        <w:rPr>
+          <w:rFonts w:hint="default" w:ascii="Arial" w:hAnsi="Arial" w:cs="Arial"/>
+          <w:b/>
+          <w:bCs/>
+          <w:i w:val="0"/>
+          <w:iCs w:val="0"/>
+          <w:color w:val="FF0000"/>
+          <w:sz w:val="28"/>
+          <w:szCs w:val="28"/>
+          <w:highlight w:val="none"/>
+          <w:u w:val="none"/>
+          <w:lang w:val="en-US" w:eastAsia="zh-CN"/>
+        </w:rPr>
+        <w:t>√</w:t>
+      </w:r>
+      <w:r>
+        <w:rPr>
+          <w:rFonts w:hint="eastAsia" w:ascii="Arial" w:hAnsi="Arial" w:cs="Arial"/>
+          <w:b/>
+          <w:bCs/>
+          <w:i w:val="0"/>
+          <w:iCs w:val="0"/>
+          <w:color w:val="FF0000"/>
+          <w:sz w:val="28"/>
+          <w:szCs w:val="28"/>
+          <w:highlight w:val="none"/>
+          <w:u w:val="none"/>
+          <w:lang w:val="en-US" w:eastAsia="zh-CN"/>
+        </w:rPr>
+        <w:t xml:space="preserve"> </w:t>
+      </w:r>
+      <w:r>
+        <w:rPr>
+          <w:rFonts w:hint="eastAsia"/>
+          <w:b/>
+          <w:bCs/>
+          <w:sz w:val="28"/>
+          <w:szCs w:val="28"/>
+          <w:lang w:val="en-US" w:eastAsia="zh-CN"/>
+        </w:rPr>
+        <w:t>个人信息管理：</w:t>
+      </w:r>
+    </w:p>
+    <w:p>
+      <w:pPr>
+        <w:rPr>
+          <w:rFonts w:hint="eastAsia"/>
+          <w:sz w:val="24"/>
+          <w:szCs w:val="32"/>
+          <w:lang w:val="en-US" w:eastAsia="zh-CN"/>
+        </w:rPr>
+      </w:pPr>
+      <w:r>
+        <w:rPr>
+          <w:rFonts w:hint="eastAsia"/>
+          <w:sz w:val="24"/>
+          <w:szCs w:val="32"/>
+          <w:lang w:val="en-US" w:eastAsia="zh-CN"/>
+        </w:rPr>
+        <w:t>信息修改（头像，基本信息）、修改密码、手机号修改、</w:t>
+      </w:r>
+    </w:p>
+    <w:p>
+      <w:pPr>
+        <w:rPr>
+          <w:rFonts w:hint="eastAsia"/>
+          <w:b/>
+          <w:bCs/>
+          <w:sz w:val="28"/>
+          <w:szCs w:val="28"/>
+          <w:lang w:val="en-US" w:eastAsia="zh-CN"/>
+        </w:rPr>
+      </w:pPr>
+      <w:r>
+        <w:rPr>
+          <w:rFonts w:hint="eastAsia" w:ascii="Arial" w:hAnsi="Arial" w:cs="Arial"/>
+          <w:b/>
+          <w:bCs/>
+          <w:i w:val="0"/>
+          <w:iCs w:val="0"/>
+          <w:color w:val="FF0000"/>
+          <w:sz w:val="28"/>
+          <w:szCs w:val="28"/>
+          <w:highlight w:val="none"/>
+          <w:u w:val="none"/>
+          <w:lang w:val="en-US" w:eastAsia="zh-CN"/>
+        </w:rPr>
+        <w:t xml:space="preserve"> </w:t>
+      </w:r>
+      <w:r>
+        <w:rPr>
+          <w:rFonts w:hint="default" w:ascii="Arial" w:hAnsi="Arial" w:cs="Arial"/>
+          <w:b/>
+          <w:bCs/>
+          <w:i w:val="0"/>
+          <w:iCs w:val="0"/>
+          <w:color w:val="FF0000"/>
+          <w:sz w:val="28"/>
+          <w:szCs w:val="28"/>
+          <w:highlight w:val="none"/>
+          <w:u w:val="none"/>
+          <w:lang w:val="en-US" w:eastAsia="zh-CN"/>
+        </w:rPr>
+        <w:t>√</w:t>
+      </w:r>
+      <w:r>
+        <w:rPr>
+          <w:rFonts w:hint="eastAsia" w:ascii="Arial" w:hAnsi="Arial" w:cs="Arial"/>
+          <w:b/>
+          <w:bCs/>
+          <w:i w:val="0"/>
+          <w:iCs w:val="0"/>
+          <w:color w:val="FF0000"/>
+          <w:sz w:val="28"/>
+          <w:szCs w:val="28"/>
+          <w:highlight w:val="none"/>
+          <w:u w:val="none"/>
+          <w:lang w:val="en-US" w:eastAsia="zh-CN"/>
+        </w:rPr>
+        <w:t xml:space="preserve"> </w:t>
+      </w:r>
+      <w:r>
+        <w:rPr>
+          <w:rFonts w:hint="eastAsia"/>
+          <w:b/>
+          <w:bCs/>
+          <w:sz w:val="28"/>
+          <w:szCs w:val="28"/>
+          <w:lang w:val="en-US" w:eastAsia="zh-CN"/>
+        </w:rPr>
+        <w:t>地址管理：</w:t>
+      </w:r>
+    </w:p>
+    <w:p>
+      <w:pPr>
+        <w:rPr>
+          <w:rFonts w:hint="eastAsia"/>
+          <w:sz w:val="24"/>
+          <w:szCs w:val="32"/>
+          <w:lang w:val="en-US" w:eastAsia="zh-CN"/>
+        </w:rPr>
+      </w:pPr>
+      <w:r>
+        <w:rPr>
+          <w:rFonts w:hint="eastAsia"/>
+          <w:sz w:val="24"/>
+          <w:szCs w:val="32"/>
+          <w:lang w:val="en-US" w:eastAsia="zh-CN"/>
+        </w:rPr>
+        <w:t>地址列表、新增地址、默认地址、修改地址</w:t>
+      </w:r>
+    </w:p>
+    <w:p>
+      <w:pPr>
+        <w:rPr>
+          <w:rFonts w:hint="eastAsia"/>
+          <w:b/>
+          <w:bCs/>
+          <w:sz w:val="28"/>
+          <w:szCs w:val="28"/>
+          <w:lang w:val="en-US" w:eastAsia="zh-CN"/>
+        </w:rPr>
+      </w:pPr>
+      <w:r>
+        <w:rPr>
+          <w:rFonts w:hint="eastAsia" w:ascii="Arial" w:hAnsi="Arial" w:cs="Arial"/>
+          <w:b/>
+          <w:bCs/>
+          <w:i w:val="0"/>
+          <w:iCs w:val="0"/>
+          <w:color w:val="FF0000"/>
+          <w:sz w:val="28"/>
+          <w:szCs w:val="28"/>
+          <w:highlight w:val="none"/>
+          <w:u w:val="none"/>
+          <w:lang w:val="en-US" w:eastAsia="zh-CN"/>
+        </w:rPr>
+        <w:t xml:space="preserve"> </w:t>
+      </w:r>
+      <w:r>
+        <w:rPr>
+          <w:rFonts w:hint="default" w:ascii="Arial" w:hAnsi="Arial" w:cs="Arial"/>
+          <w:b/>
+          <w:bCs/>
+          <w:i w:val="0"/>
+          <w:iCs w:val="0"/>
+          <w:color w:val="FF0000"/>
+          <w:sz w:val="28"/>
+          <w:szCs w:val="28"/>
+          <w:highlight w:val="none"/>
+          <w:u w:val="none"/>
+          <w:lang w:val="en-US" w:eastAsia="zh-CN"/>
+        </w:rPr>
+        <w:t>√</w:t>
+      </w:r>
+      <w:r>
+        <w:rPr>
+          <w:rFonts w:hint="eastAsia" w:ascii="Arial" w:hAnsi="Arial" w:cs="Arial"/>
+          <w:b/>
+          <w:bCs/>
+          <w:i w:val="0"/>
+          <w:iCs w:val="0"/>
+          <w:color w:val="FF0000"/>
+          <w:sz w:val="28"/>
+          <w:szCs w:val="28"/>
+          <w:highlight w:val="none"/>
+          <w:u w:val="none"/>
+          <w:lang w:val="en-US" w:eastAsia="zh-CN"/>
+        </w:rPr>
+        <w:t xml:space="preserve"> </w:t>
+      </w:r>
+      <w:r>
+        <w:rPr>
+          <w:rFonts w:hint="eastAsia"/>
+          <w:b/>
+          <w:bCs/>
+          <w:sz w:val="28"/>
+          <w:szCs w:val="28"/>
+          <w:lang w:val="en-US" w:eastAsia="zh-CN"/>
+        </w:rPr>
+        <w:t>收藏管理：</w:t>
+      </w:r>
+    </w:p>
+    <w:p>
+      <w:pPr>
+        <w:rPr>
+          <w:rFonts w:hint="eastAsia"/>
+          <w:sz w:val="24"/>
+          <w:szCs w:val="32"/>
+          <w:lang w:val="en-US" w:eastAsia="zh-CN"/>
+        </w:rPr>
+      </w:pPr>
+      <w:r>
+        <w:rPr>
+          <w:rFonts w:hint="eastAsia"/>
+          <w:sz w:val="24"/>
+          <w:szCs w:val="32"/>
+          <w:lang w:val="en-US" w:eastAsia="zh-CN"/>
+        </w:rPr>
+        <w:t>收藏店铺、取消收藏、收藏列表</w:t>
+      </w:r>
+    </w:p>
+    <w:p>
+      <w:pPr>
+        <w:rPr>
+          <w:rFonts w:hint="eastAsia"/>
+          <w:b/>
+          <w:bCs/>
+          <w:sz w:val="28"/>
+          <w:szCs w:val="28"/>
+          <w:lang w:val="en-US" w:eastAsia="zh-CN"/>
+        </w:rPr>
+      </w:pPr>
+      <w:r>
+        <w:rPr>
+          <w:rFonts w:hint="eastAsia" w:ascii="Arial" w:hAnsi="Arial" w:cs="Arial"/>
+          <w:b/>
+          <w:bCs/>
+          <w:i w:val="0"/>
+          <w:iCs w:val="0"/>
+          <w:color w:val="FF0000"/>
+          <w:sz w:val="28"/>
+          <w:szCs w:val="28"/>
+          <w:highlight w:val="none"/>
+          <w:u w:val="none"/>
+          <w:lang w:val="en-US" w:eastAsia="zh-CN"/>
+        </w:rPr>
+        <w:t xml:space="preserve"> </w:t>
+      </w:r>
+      <w:r>
+        <w:rPr>
+          <w:rFonts w:hint="default" w:ascii="Arial" w:hAnsi="Arial" w:cs="Arial"/>
+          <w:b/>
+          <w:bCs/>
+          <w:i w:val="0"/>
+          <w:iCs w:val="0"/>
+          <w:color w:val="FF0000"/>
+          <w:sz w:val="28"/>
+          <w:szCs w:val="28"/>
+          <w:highlight w:val="none"/>
+          <w:u w:val="none"/>
+          <w:lang w:val="en-US" w:eastAsia="zh-CN"/>
+        </w:rPr>
+        <w:t>√</w:t>
+      </w:r>
+      <w:r>
+        <w:rPr>
+          <w:rFonts w:hint="eastAsia" w:ascii="Arial" w:hAnsi="Arial" w:cs="Arial"/>
+          <w:b/>
+          <w:bCs/>
+          <w:i w:val="0"/>
+          <w:iCs w:val="0"/>
+          <w:color w:val="FF0000"/>
+          <w:sz w:val="28"/>
+          <w:szCs w:val="28"/>
+          <w:highlight w:val="none"/>
+          <w:u w:val="none"/>
+          <w:lang w:val="en-US" w:eastAsia="zh-CN"/>
+        </w:rPr>
+        <w:t xml:space="preserve"> </w:t>
+      </w:r>
+      <w:r>
+        <w:rPr>
+          <w:rFonts w:hint="eastAsia"/>
+          <w:b/>
+          <w:bCs/>
+          <w:sz w:val="28"/>
+          <w:szCs w:val="28"/>
+          <w:lang w:val="en-US" w:eastAsia="zh-CN"/>
+        </w:rPr>
+        <w:t>店铺展示：（店铺所属学校）</w:t>
+      </w:r>
+    </w:p>
+    <w:p>
+      <w:pPr>
+        <w:rPr>
+          <w:rFonts w:hint="eastAsia"/>
+          <w:sz w:val="24"/>
+          <w:szCs w:val="32"/>
+          <w:lang w:val="en-US" w:eastAsia="zh-CN"/>
+        </w:rPr>
+      </w:pPr>
+      <w:r>
+        <w:rPr>
+          <w:rFonts w:hint="eastAsia"/>
+          <w:sz w:val="24"/>
+          <w:szCs w:val="32"/>
+          <w:lang w:val="en-US" w:eastAsia="zh-CN"/>
+        </w:rPr>
+        <w:t>列表展示、查询、店铺详情、店铺评价（服务态度）</w:t>
+      </w:r>
+    </w:p>
+    <w:p>
+      <w:pPr>
+        <w:rPr>
+          <w:rFonts w:hint="eastAsia"/>
+          <w:b/>
+          <w:bCs/>
+          <w:sz w:val="28"/>
+          <w:szCs w:val="28"/>
+          <w:lang w:val="en-US" w:eastAsia="zh-CN"/>
+        </w:rPr>
+      </w:pPr>
+      <w:r>
+        <w:rPr>
+          <w:rFonts w:hint="eastAsia" w:ascii="Arial" w:hAnsi="Arial" w:cs="Arial"/>
+          <w:b/>
+          <w:bCs/>
+          <w:i w:val="0"/>
+          <w:iCs w:val="0"/>
+          <w:color w:val="FF0000"/>
+          <w:sz w:val="28"/>
+          <w:szCs w:val="28"/>
+          <w:highlight w:val="none"/>
+          <w:u w:val="none"/>
+          <w:lang w:val="en-US" w:eastAsia="zh-CN"/>
+        </w:rPr>
+        <w:t xml:space="preserve"> </w:t>
+      </w:r>
+      <w:r>
+        <w:rPr>
+          <w:rFonts w:hint="default" w:ascii="Arial" w:hAnsi="Arial" w:cs="Arial"/>
+          <w:b/>
+          <w:bCs/>
+          <w:i w:val="0"/>
+          <w:iCs w:val="0"/>
+          <w:color w:val="FF0000"/>
+          <w:sz w:val="28"/>
+          <w:szCs w:val="28"/>
+          <w:highlight w:val="none"/>
+          <w:u w:val="none"/>
+          <w:lang w:val="en-US" w:eastAsia="zh-CN"/>
+        </w:rPr>
+        <w:t>√</w:t>
+      </w:r>
+      <w:r>
+        <w:rPr>
+          <w:rFonts w:hint="eastAsia" w:ascii="Arial" w:hAnsi="Arial" w:cs="Arial"/>
+          <w:b/>
+          <w:bCs/>
+          <w:i w:val="0"/>
+          <w:iCs w:val="0"/>
+          <w:color w:val="FF0000"/>
+          <w:sz w:val="28"/>
+          <w:szCs w:val="28"/>
+          <w:highlight w:val="none"/>
+          <w:u w:val="none"/>
+          <w:lang w:val="en-US" w:eastAsia="zh-CN"/>
+        </w:rPr>
+        <w:t xml:space="preserve"> </w:t>
+      </w:r>
+      <w:r>
+        <w:rPr>
+          <w:rFonts w:hint="eastAsia"/>
+          <w:b/>
+          <w:bCs/>
+          <w:sz w:val="28"/>
+          <w:szCs w:val="28"/>
+          <w:lang w:val="en-US" w:eastAsia="zh-CN"/>
+        </w:rPr>
+        <w:t>商品展示：</w:t>
+      </w:r>
+    </w:p>
+    <w:p>
+      <w:pPr>
+        <w:rPr>
+          <w:rFonts w:hint="eastAsia"/>
+          <w:sz w:val="24"/>
+          <w:szCs w:val="32"/>
+          <w:lang w:val="en-US" w:eastAsia="zh-CN"/>
+        </w:rPr>
+      </w:pPr>
+      <w:r>
+        <w:rPr>
+          <w:rFonts w:hint="eastAsia"/>
+          <w:sz w:val="24"/>
+          <w:szCs w:val="32"/>
+          <w:lang w:val="en-US" w:eastAsia="zh-CN"/>
+        </w:rPr>
+        <w:t>列表展示、商品查询、商品详情</w:t>
+      </w:r>
+    </w:p>
+    <w:p>
+      <w:pPr>
+        <w:rPr>
+          <w:rFonts w:hint="eastAsia"/>
+          <w:b/>
+          <w:bCs/>
+          <w:sz w:val="28"/>
+          <w:szCs w:val="28"/>
+          <w:lang w:val="en-US" w:eastAsia="zh-CN"/>
+        </w:rPr>
+      </w:pPr>
+      <w:r>
+        <w:rPr>
+          <w:rFonts w:hint="eastAsia" w:ascii="Arial" w:hAnsi="Arial" w:cs="Arial"/>
+          <w:b/>
+          <w:bCs/>
+          <w:i w:val="0"/>
+          <w:iCs w:val="0"/>
+          <w:color w:val="FF0000"/>
+          <w:sz w:val="28"/>
+          <w:szCs w:val="28"/>
+          <w:highlight w:val="none"/>
+          <w:u w:val="none"/>
+          <w:lang w:val="en-US" w:eastAsia="zh-CN"/>
+        </w:rPr>
+        <w:t xml:space="preserve"> </w:t>
+      </w:r>
+      <w:r>
+        <w:rPr>
+          <w:rFonts w:hint="default" w:ascii="Arial" w:hAnsi="Arial" w:cs="Arial"/>
+          <w:b/>
+          <w:bCs/>
+          <w:i w:val="0"/>
+          <w:iCs w:val="0"/>
+          <w:color w:val="FF0000"/>
+          <w:sz w:val="28"/>
+          <w:szCs w:val="28"/>
+          <w:highlight w:val="none"/>
+          <w:u w:val="none"/>
+          <w:lang w:val="en-US" w:eastAsia="zh-CN"/>
+        </w:rPr>
+        <w:t>√</w:t>
+      </w:r>
+      <w:r>
+        <w:rPr>
+          <w:rFonts w:hint="eastAsia" w:ascii="Arial" w:hAnsi="Arial" w:cs="Arial"/>
+          <w:b/>
+          <w:bCs/>
+          <w:i w:val="0"/>
+          <w:iCs w:val="0"/>
+          <w:color w:val="FF0000"/>
+          <w:sz w:val="28"/>
+          <w:szCs w:val="28"/>
+          <w:highlight w:val="none"/>
+          <w:u w:val="none"/>
+          <w:lang w:val="en-US" w:eastAsia="zh-CN"/>
+        </w:rPr>
+        <w:t xml:space="preserve"> </w:t>
+      </w:r>
+      <w:r>
+        <w:rPr>
+          <w:rFonts w:hint="eastAsia"/>
+          <w:b/>
+          <w:bCs/>
+          <w:sz w:val="28"/>
+          <w:szCs w:val="28"/>
+          <w:lang w:val="en-US" w:eastAsia="zh-CN"/>
+        </w:rPr>
+        <w:t>订单管理：</w:t>
+      </w:r>
+    </w:p>
+    <w:p>
+      <w:pPr>
+        <w:rPr>
+          <w:rFonts w:hint="eastAsia"/>
+          <w:sz w:val="24"/>
+          <w:szCs w:val="32"/>
+          <w:lang w:val="en-US" w:eastAsia="zh-CN"/>
+        </w:rPr>
+      </w:pPr>
+      <w:r>
+        <w:rPr>
+          <w:rFonts w:hint="eastAsia"/>
+          <w:sz w:val="24"/>
+          <w:szCs w:val="32"/>
+          <w:lang w:val="en-US" w:eastAsia="zh-CN"/>
+        </w:rPr>
+        <w:t>下单、目前订单、取消订单、</w:t>
+      </w:r>
+      <w:r>
+        <w:rPr>
+          <w:rFonts w:hint="eastAsia"/>
+          <w:color w:val="FF0000"/>
+          <w:sz w:val="24"/>
+          <w:szCs w:val="32"/>
+          <w:lang w:val="en-US" w:eastAsia="zh-CN"/>
+        </w:rPr>
+        <w:t>支付订单</w:t>
+      </w:r>
+      <w:r>
+        <w:rPr>
+          <w:rFonts w:hint="eastAsia"/>
+          <w:sz w:val="24"/>
+          <w:szCs w:val="32"/>
+          <w:lang w:val="en-US" w:eastAsia="zh-CN"/>
+        </w:rPr>
+        <w:t>、完成订单、历史订单、订单详情</w:t>
+      </w:r>
+    </w:p>
+    <w:p>
+      <w:pPr>
+        <w:rPr>
+          <w:rFonts w:hint="eastAsia"/>
+          <w:b/>
+          <w:bCs/>
+          <w:sz w:val="28"/>
+          <w:szCs w:val="36"/>
+          <w:lang w:val="en-US" w:eastAsia="zh-CN"/>
+        </w:rPr>
+      </w:pPr>
+      <w:r>
+        <w:rPr>
+          <w:rFonts w:hint="eastAsia" w:ascii="Arial" w:hAnsi="Arial" w:cs="Arial"/>
+          <w:b/>
+          <w:bCs/>
+          <w:i w:val="0"/>
+          <w:iCs w:val="0"/>
+          <w:color w:val="FF0000"/>
+          <w:sz w:val="28"/>
+          <w:szCs w:val="36"/>
+          <w:highlight w:val="none"/>
+          <w:u w:val="none"/>
+          <w:lang w:val="en-US" w:eastAsia="zh-CN"/>
+        </w:rPr>
+        <w:t xml:space="preserve"> </w:t>
+      </w:r>
+      <w:r>
+        <w:rPr>
+          <w:rFonts w:hint="default" w:ascii="Arial" w:hAnsi="Arial" w:cs="Arial"/>
+          <w:b/>
+          <w:bCs/>
+          <w:i w:val="0"/>
+          <w:iCs w:val="0"/>
+          <w:color w:val="FF0000"/>
+          <w:sz w:val="28"/>
+          <w:szCs w:val="36"/>
+          <w:highlight w:val="none"/>
+          <w:u w:val="none"/>
+          <w:lang w:val="en-US" w:eastAsia="zh-CN"/>
+        </w:rPr>
+        <w:t>√</w:t>
+      </w:r>
+      <w:r>
+        <w:rPr>
+          <w:rFonts w:hint="eastAsia" w:ascii="Arial" w:hAnsi="Arial" w:cs="Arial"/>
+          <w:b/>
+          <w:bCs/>
+          <w:i w:val="0"/>
+          <w:iCs w:val="0"/>
+          <w:color w:val="FF0000"/>
+          <w:sz w:val="28"/>
+          <w:szCs w:val="36"/>
+          <w:highlight w:val="none"/>
+          <w:u w:val="none"/>
+          <w:lang w:val="en-US" w:eastAsia="zh-CN"/>
+        </w:rPr>
+        <w:t xml:space="preserve"> </w:t>
+      </w:r>
+      <w:r>
+        <w:rPr>
+          <w:rFonts w:hint="eastAsia"/>
+          <w:b/>
+          <w:bCs/>
+          <w:sz w:val="28"/>
+          <w:szCs w:val="36"/>
+          <w:lang w:val="en-US" w:eastAsia="zh-CN"/>
+        </w:rPr>
+        <w:t>购物车管理：</w:t>
+      </w:r>
+    </w:p>
+    <w:p>
+      <w:pPr>
+        <w:rPr>
+          <w:rFonts w:hint="eastAsia"/>
+          <w:sz w:val="24"/>
+          <w:szCs w:val="32"/>
+          <w:lang w:val="en-US" w:eastAsia="zh-CN"/>
+        </w:rPr>
+      </w:pPr>
+      <w:r>
+        <w:rPr>
+          <w:rFonts w:hint="eastAsia"/>
+          <w:sz w:val="24"/>
+          <w:szCs w:val="32"/>
+          <w:lang w:val="en-US" w:eastAsia="zh-CN"/>
+        </w:rPr>
+        <w:t>删除、添加</w:t>
+      </w:r>
+    </w:p>
+    <w:p>
+      <w:pPr>
+        <w:rPr>
+          <w:rFonts w:hint="eastAsia"/>
+          <w:b/>
+          <w:bCs/>
+          <w:sz w:val="28"/>
+          <w:szCs w:val="36"/>
+          <w:lang w:val="en-US" w:eastAsia="zh-CN"/>
+        </w:rPr>
+      </w:pPr>
+      <w:r>
+        <w:rPr>
+          <w:rFonts w:hint="eastAsia"/>
+          <w:b/>
+          <w:bCs/>
+          <w:sz w:val="28"/>
+          <w:szCs w:val="36"/>
+          <w:lang w:val="en-US" w:eastAsia="zh-CN"/>
+        </w:rPr>
+        <w:t>评论：</w:t>
+      </w:r>
+    </w:p>
+    <w:p>
+      <w:pPr>
+        <w:rPr>
+          <w:rFonts w:hint="eastAsia"/>
+          <w:sz w:val="24"/>
+          <w:szCs w:val="32"/>
+          <w:lang w:val="en-US" w:eastAsia="zh-CN"/>
+        </w:rPr>
+      </w:pPr>
+      <w:r>
+        <w:rPr>
+          <w:rFonts w:hint="eastAsia"/>
+          <w:sz w:val="24"/>
+          <w:szCs w:val="32"/>
+          <w:lang w:val="en-US" w:eastAsia="zh-CN"/>
+        </w:rPr>
+        <w:t>订单完成添加商品评论（店家满意度（单独表，统计平均满意度）、评论）、</w:t>
+      </w:r>
+    </w:p>
+    <w:p>
+      <w:pPr>
+        <w:rPr>
+          <w:rFonts w:hint="eastAsia"/>
+          <w:sz w:val="24"/>
+          <w:szCs w:val="32"/>
+          <w:lang w:val="en-US" w:eastAsia="zh-CN"/>
+        </w:rPr>
+      </w:pPr>
+      <w:r>
+        <w:rPr>
+          <w:rFonts w:hint="eastAsia"/>
+          <w:sz w:val="24"/>
+          <w:szCs w:val="32"/>
+          <w:lang w:val="en-US" w:eastAsia="zh-CN"/>
+        </w:rPr>
+        <w:t>删除商品评论（商家回复评论（另外一个表））</w:t>
+      </w:r>
+    </w:p>
+    <w:p>
+      <w:pPr>
+        <w:rPr>
+          <w:rFonts w:hint="eastAsia"/>
+          <w:b/>
+          <w:bCs/>
+          <w:sz w:val="28"/>
+          <w:szCs w:val="36"/>
+          <w:lang w:val="en-US" w:eastAsia="zh-CN"/>
+        </w:rPr>
+      </w:pPr>
+      <w:r>
+        <w:rPr>
+          <w:rFonts w:hint="eastAsia"/>
+          <w:b/>
+          <w:bCs/>
+          <w:sz w:val="28"/>
+          <w:szCs w:val="36"/>
+          <w:lang w:val="en-US" w:eastAsia="zh-CN"/>
+        </w:rPr>
+        <w:t>消息、聊天</w:t>
+      </w:r>
+    </w:p>
+    <w:p>
+      <w:pPr>
+        <w:rPr>
+          <w:rFonts w:hint="eastAsia"/>
+          <w:b/>
+          <w:bCs/>
+          <w:sz w:val="28"/>
+          <w:szCs w:val="36"/>
+          <w:lang w:val="en-US" w:eastAsia="zh-CN"/>
+        </w:rPr>
+      </w:pPr>
+      <w:r>
+        <w:rPr>
+          <w:rFonts w:hint="eastAsia"/>
+          <w:b/>
+          <w:bCs/>
+          <w:sz w:val="28"/>
+          <w:szCs w:val="36"/>
+          <w:lang w:val="en-US" w:eastAsia="zh-CN"/>
+        </w:rPr>
+        <w:t>发现</w:t>
+      </w:r>
+    </w:p>
+    <w:p>
+      <w:pPr>
+        <w:rPr>
+          <w:rFonts w:hint="eastAsia"/>
+          <w:lang w:val="en-US" w:eastAsia="zh-CN"/>
+        </w:rPr>
+      </w:pPr>
     </w:p>
     <w:p/>
     <w:p/>
     <w:p/>
     <w:p/>
     <w:p/>
-    <w:p/>
-    <w:p/>
-    <w:p/>
-    <w:p/>
-    <w:p>
-      <w:r>
-        <w:drawing>
-          <wp:inline distT="0" distB="0" distL="114300" distR="114300">
-            <wp:extent cx="3466465" cy="2409825"/>
-            <wp:effectExtent l="0" t="0" r="635" b="9525"/>
-            <wp:docPr id="4" name="图片 4"/>
-            <wp:cNvGraphicFramePr>
-              <a:graphicFrameLocks xmlns:a="http://schemas.openxmlformats.org/drawingml/2006/main" noChangeAspect="1"/>
-            </wp:cNvGraphicFramePr>
-            <a:graphic xmlns:a="http://schemas.openxmlformats.org/drawingml/2006/main">
-              <a:graphicData uri="http://schemas.openxmlformats.org/drawingml/2006/picture">
-                <pic:pic xmlns:pic="http://schemas.openxmlformats.org/drawingml/2006/picture">
-                  <pic:nvPicPr>
-                    <pic:cNvPr id="4" name="图片 4"/>
-                    <pic:cNvPicPr>
-                      <a:picLocks noChangeAspect="1"/>
-                    </pic:cNvPicPr>
-                  </pic:nvPicPr>
-                  <pic:blipFill>
-                    <a:blip r:embed="rId5"/>
-                    <a:stretch>
-                      <a:fillRect/>
-                    </a:stretch>
-                  </pic:blipFill>
-                  <pic:spPr>
-                    <a:xfrm>
-                      <a:off x="0" y="0"/>
-                      <a:ext cx="3466465" cy="2409825"/>
-                    </a:xfrm>
-                    <a:prstGeom prst="rect">
-                      <a:avLst/>
-                    </a:prstGeom>
-                    <a:noFill/>
-                    <a:ln w="9525">
-                      <a:noFill/>
-                    </a:ln>
-                  </pic:spPr>
-                </pic:pic>
-              </a:graphicData>
-            </a:graphic>
-          </wp:inline>
-        </w:drawing>
+    <w:p>
+      <w:pPr>
+        <w:rPr>
+          <w:rFonts w:hint="eastAsia"/>
+          <w:b/>
+          <w:bCs/>
+          <w:sz w:val="32"/>
+          <w:szCs w:val="32"/>
+        </w:rPr>
+      </w:pPr>
+      <w:r>
+        <w:rPr>
+          <w:rFonts w:hint="eastAsia"/>
+          <w:b/>
+          <w:bCs/>
+          <w:sz w:val="32"/>
+          <w:szCs w:val="32"/>
+          <w:lang w:val="en-US" w:eastAsia="zh-CN"/>
+        </w:rPr>
+        <w:t>二、</w:t>
+      </w:r>
+      <w:r>
+        <w:rPr>
+          <w:rFonts w:hint="eastAsia"/>
+          <w:b/>
+          <w:bCs/>
+          <w:sz w:val="32"/>
+          <w:szCs w:val="32"/>
+        </w:rPr>
+        <w:t>商家模块</w:t>
+      </w:r>
+      <w:r>
+        <w:rPr>
+          <w:rFonts w:hint="eastAsia"/>
+          <w:b/>
+          <w:bCs/>
+          <w:sz w:val="32"/>
+          <w:szCs w:val="32"/>
+          <w:lang w:eastAsia="zh-CN"/>
+        </w:rPr>
+        <w:t>（</w:t>
+      </w:r>
+      <w:r>
+        <w:rPr>
+          <w:rFonts w:hint="eastAsia"/>
+          <w:b/>
+          <w:bCs/>
+          <w:sz w:val="32"/>
+          <w:szCs w:val="32"/>
+          <w:lang w:val="en-US" w:eastAsia="zh-CN"/>
+        </w:rPr>
+        <w:t>卖家模块</w:t>
+      </w:r>
+      <w:r>
+        <w:rPr>
+          <w:rFonts w:hint="eastAsia"/>
+          <w:b/>
+          <w:bCs/>
+          <w:sz w:val="32"/>
+          <w:szCs w:val="32"/>
+          <w:lang w:eastAsia="zh-CN"/>
+        </w:rPr>
+        <w:t>）</w:t>
+      </w:r>
+    </w:p>
+    <w:p>
+      <w:pPr>
+        <w:rPr>
+          <w:rFonts w:hint="eastAsia"/>
+          <w:b/>
+          <w:bCs/>
+          <w:sz w:val="28"/>
+          <w:szCs w:val="28"/>
+        </w:rPr>
+      </w:pPr>
+      <w:r>
+        <w:rPr>
+          <w:rFonts w:hint="eastAsia"/>
+          <w:b/>
+          <w:bCs/>
+          <w:sz w:val="28"/>
+          <w:szCs w:val="28"/>
+        </w:rPr>
+        <w:t>门店管理</w:t>
+      </w:r>
+    </w:p>
+    <w:p>
+      <w:pPr>
+        <w:rPr>
+          <w:rFonts w:hint="eastAsia"/>
+          <w:sz w:val="24"/>
+          <w:szCs w:val="24"/>
+        </w:rPr>
+      </w:pPr>
+      <w:r>
+        <w:rPr>
+          <w:rFonts w:hint="eastAsia"/>
+          <w:sz w:val="24"/>
+          <w:szCs w:val="24"/>
+          <w:lang w:val="en-US" w:eastAsia="zh-CN"/>
+        </w:rPr>
+        <w:t>店铺入驻（添加店铺，等待审核通过）、店铺休息、店铺下线、修改店铺信息、</w:t>
+      </w:r>
+    </w:p>
+    <w:p>
+      <w:pPr>
+        <w:rPr>
+          <w:rFonts w:hint="eastAsia"/>
+          <w:sz w:val="24"/>
+          <w:szCs w:val="24"/>
+          <w:lang w:val="en-US" w:eastAsia="zh-CN"/>
+        </w:rPr>
+      </w:pPr>
+      <w:r>
+        <w:rPr>
+          <w:rFonts w:hint="eastAsia"/>
+          <w:sz w:val="24"/>
+          <w:szCs w:val="24"/>
+        </w:rPr>
+        <w:t>添加商品折扣信息</w:t>
+      </w:r>
+      <w:r>
+        <w:rPr>
+          <w:rFonts w:hint="eastAsia"/>
+          <w:sz w:val="24"/>
+          <w:szCs w:val="24"/>
+          <w:lang w:eastAsia="zh-CN"/>
+        </w:rPr>
+        <w:t>（</w:t>
+      </w:r>
+      <w:r>
+        <w:rPr>
+          <w:rFonts w:hint="eastAsia"/>
+          <w:sz w:val="24"/>
+          <w:szCs w:val="24"/>
+          <w:lang w:val="en-US" w:eastAsia="zh-CN"/>
+        </w:rPr>
+        <w:t>店铺广告管理：添加广告、删除、修改）</w:t>
+      </w:r>
+    </w:p>
+    <w:p>
+      <w:pPr>
+        <w:rPr>
+          <w:rFonts w:hint="eastAsia"/>
+          <w:sz w:val="24"/>
+          <w:szCs w:val="24"/>
+          <w:lang w:eastAsia="zh-CN"/>
+        </w:rPr>
+      </w:pPr>
+      <w:r>
+        <w:rPr>
+          <w:rFonts w:hint="eastAsia"/>
+          <w:b/>
+          <w:bCs/>
+          <w:sz w:val="24"/>
+          <w:szCs w:val="24"/>
+          <w:lang w:val="en-US" w:eastAsia="zh-CN"/>
+        </w:rPr>
+        <w:t>送货类型：</w:t>
+      </w:r>
+      <w:r>
+        <w:rPr>
+          <w:rFonts w:hint="eastAsia"/>
+          <w:b w:val="0"/>
+          <w:bCs w:val="0"/>
+          <w:sz w:val="24"/>
+          <w:szCs w:val="24"/>
+          <w:lang w:val="en-US" w:eastAsia="zh-CN"/>
+        </w:rPr>
+        <w:t>送货上门、自提</w:t>
+      </w:r>
+    </w:p>
+    <w:p>
+      <w:pPr>
+        <w:rPr>
+          <w:rFonts w:hint="eastAsia"/>
+          <w:sz w:val="28"/>
+          <w:szCs w:val="28"/>
+          <w:lang w:val="en-US" w:eastAsia="zh-CN"/>
+        </w:rPr>
+      </w:pPr>
+      <w:r>
+        <w:rPr>
+          <w:rFonts w:hint="eastAsia"/>
+          <w:b/>
+          <w:bCs/>
+          <w:sz w:val="28"/>
+          <w:szCs w:val="28"/>
+          <w:lang w:val="en-US" w:eastAsia="zh-CN"/>
+        </w:rPr>
+        <w:t>商品管理</w:t>
+      </w:r>
+      <w:r>
+        <w:rPr>
+          <w:rFonts w:hint="eastAsia"/>
+          <w:sz w:val="28"/>
+          <w:szCs w:val="28"/>
+          <w:lang w:val="en-US" w:eastAsia="zh-CN"/>
+        </w:rPr>
+        <w:t>:</w:t>
+      </w:r>
+    </w:p>
+    <w:p>
+      <w:pPr>
+        <w:rPr>
+          <w:rFonts w:hint="eastAsia"/>
+          <w:sz w:val="24"/>
+          <w:szCs w:val="24"/>
+          <w:lang w:val="en-US" w:eastAsia="zh-CN"/>
+        </w:rPr>
+      </w:pPr>
+      <w:r>
+        <w:rPr>
+          <w:rFonts w:hint="eastAsia"/>
+          <w:sz w:val="24"/>
+          <w:szCs w:val="24"/>
+          <w:lang w:val="en-US" w:eastAsia="zh-CN"/>
+        </w:rPr>
+        <w:t>添加商品（等待审核上架）、下架产品、商品列表、删除商品、修改商品（类型）、</w:t>
+      </w:r>
+      <w:r>
+        <w:rPr>
+          <w:rFonts w:hint="eastAsia"/>
+          <w:b/>
+          <w:bCs/>
+          <w:sz w:val="24"/>
+          <w:szCs w:val="24"/>
+          <w:lang w:val="en-US" w:eastAsia="zh-CN"/>
+        </w:rPr>
+        <w:t>商品类型管理</w:t>
+      </w:r>
+      <w:r>
+        <w:rPr>
+          <w:rFonts w:hint="eastAsia"/>
+          <w:sz w:val="22"/>
+          <w:szCs w:val="22"/>
+          <w:lang w:val="en-US" w:eastAsia="zh-CN"/>
+        </w:rPr>
+        <w:t>：</w:t>
+      </w:r>
+      <w:r>
+        <w:rPr>
+          <w:rFonts w:hint="eastAsia"/>
+          <w:sz w:val="24"/>
+          <w:szCs w:val="24"/>
+          <w:lang w:val="en-US" w:eastAsia="zh-CN"/>
+        </w:rPr>
+        <w:t>每个店铺自己的商品类型</w:t>
+      </w:r>
+    </w:p>
+    <w:p>
+      <w:pPr>
+        <w:rPr>
+          <w:rFonts w:hint="eastAsia"/>
+          <w:sz w:val="24"/>
+          <w:szCs w:val="24"/>
+          <w:lang w:val="en-US" w:eastAsia="zh-CN"/>
+        </w:rPr>
+      </w:pPr>
+      <w:r>
+        <w:rPr>
+          <w:rFonts w:hint="eastAsia"/>
+          <w:sz w:val="24"/>
+          <w:szCs w:val="24"/>
+          <w:lang w:val="en-US" w:eastAsia="zh-CN"/>
+        </w:rPr>
+        <w:t>添加类型（例如五折优惠、双人套餐）、修改、删除、列表</w:t>
+      </w:r>
+    </w:p>
+    <w:p>
+      <w:pPr>
+        <w:rPr>
+          <w:rFonts w:hint="eastAsia"/>
+          <w:sz w:val="28"/>
+          <w:szCs w:val="28"/>
+          <w:lang w:val="en-US" w:eastAsia="zh-CN"/>
+        </w:rPr>
+      </w:pPr>
+      <w:r>
+        <w:rPr>
+          <w:rFonts w:hint="eastAsia"/>
+          <w:b/>
+          <w:bCs/>
+          <w:sz w:val="28"/>
+          <w:szCs w:val="28"/>
+          <w:lang w:val="en-US" w:eastAsia="zh-CN"/>
+        </w:rPr>
+        <w:t>订单管理</w:t>
+      </w:r>
+      <w:r>
+        <w:rPr>
+          <w:rFonts w:hint="eastAsia"/>
+          <w:sz w:val="28"/>
+          <w:szCs w:val="28"/>
+          <w:lang w:val="en-US" w:eastAsia="zh-CN"/>
+        </w:rPr>
+        <w:t>：</w:t>
+      </w:r>
+    </w:p>
+    <w:p>
+      <w:pPr>
+        <w:rPr>
+          <w:rFonts w:hint="eastAsia"/>
+          <w:sz w:val="24"/>
+          <w:szCs w:val="24"/>
+        </w:rPr>
+      </w:pPr>
+      <w:r>
+        <w:rPr>
+          <w:rFonts w:hint="eastAsia"/>
+          <w:sz w:val="24"/>
+          <w:szCs w:val="24"/>
+          <w:lang w:val="en-US" w:eastAsia="zh-CN"/>
+        </w:rPr>
+        <w:t>订单列表、</w:t>
+      </w:r>
+      <w:r>
+        <w:rPr>
+          <w:rFonts w:hint="eastAsia"/>
+          <w:sz w:val="24"/>
+          <w:szCs w:val="24"/>
+        </w:rPr>
+        <w:t>接单</w:t>
+      </w:r>
+      <w:r>
+        <w:rPr>
+          <w:rFonts w:hint="eastAsia"/>
+          <w:sz w:val="24"/>
+          <w:szCs w:val="24"/>
+          <w:lang w:eastAsia="zh-CN"/>
+        </w:rPr>
+        <w:t>、</w:t>
+      </w:r>
+      <w:r>
+        <w:rPr>
+          <w:rFonts w:hint="eastAsia"/>
+          <w:sz w:val="24"/>
+          <w:szCs w:val="24"/>
+          <w:lang w:val="en-US" w:eastAsia="zh-CN"/>
+        </w:rPr>
+        <w:t>拒单、完成订单（到付、在线付）、查询订单、历史订单</w:t>
+      </w:r>
+    </w:p>
+    <w:p>
+      <w:pPr>
+        <w:rPr>
+          <w:rFonts w:hint="eastAsia"/>
+          <w:sz w:val="24"/>
+          <w:szCs w:val="24"/>
+        </w:rPr>
+      </w:pPr>
+    </w:p>
+    <w:p>
+      <w:pPr>
+        <w:rPr>
+          <w:rFonts w:hint="eastAsia"/>
+          <w:b/>
+          <w:bCs/>
+          <w:sz w:val="28"/>
+          <w:szCs w:val="28"/>
+          <w:lang w:val="en-US" w:eastAsia="zh-CN"/>
+        </w:rPr>
+      </w:pPr>
+      <w:r>
+        <w:rPr>
+          <w:rFonts w:hint="eastAsia"/>
+          <w:b/>
+          <w:bCs/>
+          <w:sz w:val="28"/>
+          <w:szCs w:val="28"/>
+          <w:lang w:val="en-US" w:eastAsia="zh-CN"/>
+        </w:rPr>
+        <w:t>回复评论、商品购买情况分析、客户喜爱度</w:t>
+      </w:r>
+    </w:p>
+    <w:p>
+      <w:pPr>
+        <w:rPr>
+          <w:rFonts w:hint="eastAsia"/>
+          <w:sz w:val="24"/>
+          <w:szCs w:val="24"/>
+        </w:rPr>
+      </w:pPr>
+      <w:r>
+        <w:rPr>
+          <w:rFonts w:hint="eastAsia"/>
+          <w:sz w:val="24"/>
+          <w:szCs w:val="24"/>
+        </w:rPr>
+        <w:t>商品活动列表</w:t>
+      </w:r>
+    </w:p>
+    <w:p>
+      <w:pPr>
+        <w:rPr>
+          <w:rFonts w:hint="eastAsia"/>
+          <w:sz w:val="24"/>
+          <w:szCs w:val="24"/>
+        </w:rPr>
+      </w:pPr>
+      <w:r>
+        <w:rPr>
+          <w:rFonts w:hint="eastAsia"/>
+          <w:sz w:val="24"/>
+          <w:szCs w:val="24"/>
+        </w:rPr>
+        <w:t>其他操作</w:t>
+      </w:r>
+    </w:p>
+    <w:p>
+      <w:pPr>
+        <w:rPr>
+          <w:rFonts w:hint="eastAsia"/>
+          <w:sz w:val="24"/>
+          <w:szCs w:val="24"/>
+        </w:rPr>
+      </w:pPr>
+      <w:r>
+        <w:rPr>
+          <w:rFonts w:hint="eastAsia"/>
+          <w:sz w:val="24"/>
+          <w:szCs w:val="24"/>
+        </w:rPr>
+        <w:t>顾客活跃度数据展示</w:t>
+      </w:r>
+    </w:p>
+    <w:p>
+      <w:pPr>
+        <w:rPr>
+          <w:rFonts w:hint="eastAsia"/>
+          <w:sz w:val="24"/>
+          <w:szCs w:val="24"/>
+        </w:rPr>
+      </w:pPr>
+      <w:r>
+        <w:rPr>
+          <w:rFonts w:hint="eastAsia"/>
+          <w:sz w:val="24"/>
+          <w:szCs w:val="24"/>
+        </w:rPr>
+        <w:t>积分管理</w:t>
+      </w:r>
+    </w:p>
+    <w:p>
+      <w:pPr>
+        <w:rPr>
+          <w:sz w:val="24"/>
+          <w:szCs w:val="24"/>
+        </w:rPr>
+      </w:pPr>
+    </w:p>
+    <w:p>
+      <w:pPr>
+        <w:rPr>
+          <w:sz w:val="24"/>
+          <w:szCs w:val="24"/>
+        </w:rPr>
+      </w:pPr>
+    </w:p>
+    <w:p>
+      <w:pPr>
+        <w:rPr>
+          <w:sz w:val="24"/>
+          <w:szCs w:val="24"/>
+        </w:rPr>
+      </w:pPr>
+    </w:p>
+    <w:p>
+      <w:pPr>
+        <w:rPr>
+          <w:sz w:val="24"/>
+          <w:szCs w:val="24"/>
+        </w:rPr>
+      </w:pPr>
+    </w:p>
+    <w:p>
+      <w:pPr>
+        <w:rPr>
+          <w:rFonts w:hint="eastAsia"/>
+          <w:b/>
+          <w:bCs/>
+          <w:sz w:val="32"/>
+          <w:szCs w:val="32"/>
+        </w:rPr>
+      </w:pPr>
+      <w:r>
+        <w:rPr>
+          <w:rFonts w:hint="eastAsia"/>
+          <w:b/>
+          <w:bCs/>
+          <w:sz w:val="32"/>
+          <w:szCs w:val="32"/>
+          <w:lang w:val="en-US" w:eastAsia="zh-CN"/>
+        </w:rPr>
+        <w:t>三、</w:t>
+      </w:r>
+      <w:r>
+        <w:rPr>
+          <w:rFonts w:hint="eastAsia"/>
+          <w:b/>
+          <w:bCs/>
+          <w:sz w:val="32"/>
+          <w:szCs w:val="32"/>
+        </w:rPr>
+        <w:t>超级管理员模块</w:t>
+      </w:r>
+    </w:p>
+    <w:p>
+      <w:pPr>
+        <w:rPr>
+          <w:rFonts w:hint="eastAsia"/>
+          <w:sz w:val="28"/>
+          <w:szCs w:val="28"/>
+          <w:lang w:eastAsia="zh-CN"/>
+        </w:rPr>
+      </w:pPr>
+      <w:r>
+        <w:rPr>
+          <w:rFonts w:hint="eastAsia"/>
+          <w:b/>
+          <w:bCs/>
+          <w:sz w:val="28"/>
+          <w:szCs w:val="28"/>
+          <w:lang w:eastAsia="zh-CN"/>
+        </w:rPr>
+        <w:t>（</w:t>
+      </w:r>
+      <w:r>
+        <w:rPr>
+          <w:rFonts w:hint="eastAsia"/>
+          <w:b/>
+          <w:bCs/>
+          <w:sz w:val="28"/>
+          <w:szCs w:val="28"/>
+          <w:lang w:val="en-US" w:eastAsia="zh-CN"/>
+        </w:rPr>
+        <w:t>广告</w:t>
+      </w:r>
+      <w:r>
+        <w:rPr>
+          <w:rFonts w:hint="eastAsia"/>
+          <w:b/>
+          <w:bCs/>
+          <w:sz w:val="28"/>
+          <w:szCs w:val="28"/>
+          <w:lang w:eastAsia="zh-CN"/>
+        </w:rPr>
+        <w:t>）</w:t>
+      </w:r>
+      <w:r>
+        <w:rPr>
+          <w:rFonts w:hint="eastAsia"/>
+          <w:b/>
+          <w:bCs/>
+          <w:sz w:val="28"/>
+          <w:szCs w:val="28"/>
+        </w:rPr>
+        <w:t>头条管理</w:t>
+      </w:r>
+      <w:r>
+        <w:rPr>
+          <w:rFonts w:hint="eastAsia"/>
+          <w:sz w:val="28"/>
+          <w:szCs w:val="28"/>
+          <w:lang w:eastAsia="zh-CN"/>
+        </w:rPr>
+        <w:t>：</w:t>
+      </w:r>
+    </w:p>
+    <w:p>
+      <w:pPr>
+        <w:rPr>
+          <w:rFonts w:hint="eastAsia"/>
+          <w:sz w:val="24"/>
+          <w:szCs w:val="24"/>
+        </w:rPr>
+      </w:pPr>
+      <w:r>
+        <w:rPr>
+          <w:rFonts w:hint="eastAsia"/>
+          <w:sz w:val="24"/>
+          <w:szCs w:val="24"/>
+          <w:lang w:val="en-US" w:eastAsia="zh-CN"/>
+        </w:rPr>
+        <w:t>添加头条信息，查看头条信息列表，删除头条信息</w:t>
+      </w:r>
+    </w:p>
+    <w:p>
+      <w:pPr>
+        <w:rPr>
+          <w:rFonts w:hint="eastAsia"/>
+          <w:sz w:val="28"/>
+          <w:szCs w:val="28"/>
+          <w:lang w:eastAsia="zh-CN"/>
+        </w:rPr>
+      </w:pPr>
+      <w:r>
+        <w:rPr>
+          <w:rFonts w:hint="eastAsia"/>
+          <w:b/>
+          <w:bCs/>
+          <w:sz w:val="28"/>
+          <w:szCs w:val="28"/>
+        </w:rPr>
+        <w:t>店铺管理</w:t>
+      </w:r>
+      <w:r>
+        <w:rPr>
+          <w:rFonts w:hint="eastAsia"/>
+          <w:sz w:val="28"/>
+          <w:szCs w:val="28"/>
+          <w:lang w:eastAsia="zh-CN"/>
+        </w:rPr>
+        <w:t>：</w:t>
+      </w:r>
+      <w:r>
+        <w:rPr>
+          <w:rFonts w:hint="eastAsia"/>
+          <w:sz w:val="28"/>
+          <w:szCs w:val="28"/>
+          <w:lang w:val="en-US" w:eastAsia="zh-CN"/>
+        </w:rPr>
+        <w:t>学校管理（添加、列表、删除）店铺绑定学校</w:t>
       </w:r>
       <w:bookmarkStart w:id="2" w:name="_GoBack"/>
       <w:bookmarkEnd w:id="2"/>
@@ -867,462 +2408,105 @@
       <w:pPr>
         <w:rPr>
           <w:rFonts w:hint="eastAsia"/>
-        </w:rPr>
-      </w:pPr>
-      <w:r>
-        <w:rPr>
-          <w:rFonts w:hint="eastAsia"/>
-        </w:rPr>
-        <w:t>商家模块</w:t>
-      </w:r>
-      <w:r>
-        <w:rPr>
-          <w:rFonts w:hint="eastAsia"/>
+          <w:sz w:val="24"/>
+          <w:szCs w:val="24"/>
+          <w:lang w:val="en-US" w:eastAsia="zh-CN"/>
+        </w:rPr>
+      </w:pPr>
+      <w:r>
+        <w:rPr>
+          <w:rFonts w:hint="eastAsia"/>
+          <w:sz w:val="24"/>
+          <w:szCs w:val="24"/>
+          <w:lang w:val="en-US" w:eastAsia="zh-CN"/>
+        </w:rPr>
+        <w:t>店铺类型管理（添加店铺类型、删除店铺类型、店铺类型列表）、</w:t>
+      </w:r>
+    </w:p>
+    <w:p>
+      <w:pPr>
+        <w:rPr>
+          <w:rFonts w:hint="eastAsia"/>
+          <w:sz w:val="24"/>
+          <w:szCs w:val="24"/>
+          <w:lang w:val="en-US" w:eastAsia="zh-CN"/>
+        </w:rPr>
+      </w:pPr>
+      <w:r>
+        <w:rPr>
+          <w:rFonts w:hint="eastAsia"/>
+          <w:sz w:val="24"/>
+          <w:szCs w:val="24"/>
+          <w:lang w:val="en-US" w:eastAsia="zh-CN"/>
+        </w:rPr>
+        <w:t>添加店铺、上线店铺管理（下线店铺、上线店铺列表、修改店铺信息）、</w:t>
+      </w:r>
+    </w:p>
+    <w:p>
+      <w:pPr>
+        <w:rPr>
+          <w:rFonts w:hint="eastAsia"/>
+          <w:sz w:val="24"/>
+          <w:szCs w:val="24"/>
+          <w:lang w:val="en-US" w:eastAsia="zh-CN"/>
+        </w:rPr>
+      </w:pPr>
+      <w:r>
+        <w:rPr>
+          <w:rFonts w:hint="eastAsia"/>
+          <w:sz w:val="24"/>
+          <w:szCs w:val="24"/>
+          <w:lang w:val="en-US" w:eastAsia="zh-CN"/>
+        </w:rPr>
+        <w:t>下线店铺管理（上线店铺，下线店铺列表），</w:t>
+      </w:r>
+    </w:p>
+    <w:p>
+      <w:pPr>
+        <w:rPr>
+          <w:rFonts w:hint="eastAsia"/>
+          <w:sz w:val="24"/>
+          <w:szCs w:val="24"/>
+        </w:rPr>
+      </w:pPr>
+      <w:r>
+        <w:rPr>
+          <w:rFonts w:hint="eastAsia"/>
+          <w:sz w:val="24"/>
+          <w:szCs w:val="24"/>
+          <w:lang w:val="en-US" w:eastAsia="zh-CN"/>
+        </w:rPr>
+        <w:t>审核店铺（审核列表、上线店铺、删除店铺）</w:t>
+      </w:r>
+    </w:p>
+    <w:p>
+      <w:pPr>
+        <w:rPr>
+          <w:rFonts w:hint="eastAsia"/>
+          <w:b/>
+          <w:bCs/>
+          <w:sz w:val="28"/>
+          <w:szCs w:val="28"/>
           <w:lang w:eastAsia="zh-CN"/>
         </w:rPr>
-        <w:t>（</w:t>
-      </w:r>
-      <w:r>
-        <w:rPr>
-          <w:rFonts w:hint="eastAsia"/>
-          <w:lang w:val="en-US" w:eastAsia="zh-CN"/>
-        </w:rPr>
-        <w:t>卖家模块</w:t>
-      </w:r>
-      <w:r>
-        <w:rPr>
-          <w:rFonts w:hint="eastAsia"/>
-          <w:lang w:eastAsia="zh-CN"/>
-        </w:rPr>
-        <w:t>）</w:t>
-      </w:r>
-    </w:p>
-    <w:p>
-      <w:pPr>
-        <w:rPr>
-          <w:rFonts w:hint="eastAsia"/>
-        </w:rPr>
-      </w:pPr>
-      <w:r>
-        <w:rPr>
-          <w:rFonts w:hint="eastAsia"/>
-          <w:b/>
-          <w:bCs/>
-        </w:rPr>
-        <w:t>门店管理</w:t>
-      </w:r>
-      <w:r>
-        <w:rPr>
-          <w:rFonts w:hint="eastAsia"/>
-          <w:lang w:eastAsia="zh-CN"/>
-        </w:rPr>
-        <w:t>（</w:t>
-      </w:r>
-      <w:r>
-        <w:rPr>
-          <w:rFonts w:hint="eastAsia"/>
-          <w:lang w:val="en-US" w:eastAsia="zh-CN"/>
-        </w:rPr>
-        <w:t>添加店铺，等待审核通过，店铺休息、店铺下线、修改店铺信息</w:t>
-      </w:r>
-      <w:r>
-        <w:rPr>
-          <w:rFonts w:hint="eastAsia"/>
-          <w:lang w:eastAsia="zh-CN"/>
-        </w:rPr>
-        <w:t>）</w:t>
-      </w:r>
-    </w:p>
-    <w:p>
-      <w:pPr>
-        <w:rPr>
-          <w:rFonts w:hint="eastAsia"/>
-          <w:lang w:eastAsia="zh-CN"/>
-        </w:rPr>
-      </w:pPr>
-      <w:r>
-        <w:rPr>
-          <w:rFonts w:hint="eastAsia"/>
-        </w:rPr>
-        <w:t>添加商品折扣信息</w:t>
-      </w:r>
-      <w:r>
-        <w:rPr>
-          <w:rFonts w:hint="eastAsia"/>
-          <w:lang w:eastAsia="zh-CN"/>
-        </w:rPr>
-        <w:t>（</w:t>
-      </w:r>
-      <w:r>
-        <w:rPr>
-          <w:rFonts w:hint="eastAsia"/>
-          <w:lang w:val="en-US" w:eastAsia="zh-CN"/>
-        </w:rPr>
-        <w:t>店铺广告管理：添加广告、删除、修改</w:t>
-      </w:r>
-      <w:r>
-        <w:rPr>
-          <w:rFonts w:hint="eastAsia"/>
-          <w:lang w:eastAsia="zh-CN"/>
-        </w:rPr>
-        <w:t>）</w:t>
-      </w:r>
-    </w:p>
-    <w:p>
-      <w:pPr>
-        <w:rPr>
-          <w:rFonts w:hint="eastAsia"/>
-          <w:lang w:val="en-US" w:eastAsia="zh-CN"/>
-        </w:rPr>
-      </w:pPr>
-      <w:r>
-        <w:rPr>
-          <w:rFonts w:hint="eastAsia"/>
-          <w:b/>
-          <w:bCs/>
-          <w:lang w:val="en-US" w:eastAsia="zh-CN"/>
+      </w:pPr>
+      <w:r>
+        <w:rPr>
+          <w:rFonts w:hint="eastAsia"/>
+          <w:b/>
+          <w:bCs/>
+          <w:sz w:val="28"/>
+          <w:szCs w:val="28"/>
         </w:rPr>
         <w:t>商品管理</w:t>
       </w:r>
       <w:r>
         <w:rPr>
           <w:rFonts w:hint="eastAsia"/>
-          <w:lang w:val="en-US" w:eastAsia="zh-CN"/>
-        </w:rPr>
-        <w:t>:添加商品，等待审核上架、下架产品、商品列表、删除商品、修改商品（类型）、商品类型管理（添加类型、修改、删除、列表）</w:t>
-      </w:r>
-    </w:p>
-    <w:p>
-      <w:pPr>
-        <w:rPr>
-          <w:rFonts w:hint="eastAsia"/>
-        </w:rPr>
-      </w:pPr>
-      <w:r>
-        <w:rPr>
-          <w:rFonts w:hint="eastAsia"/>
-          <w:b/>
-          <w:bCs/>
-          <w:lang w:val="en-US" w:eastAsia="zh-CN"/>
-        </w:rPr>
-        <w:t>订单管理</w:t>
-      </w:r>
-      <w:r>
-        <w:rPr>
-          <w:rFonts w:hint="eastAsia"/>
-          <w:lang w:val="en-US" w:eastAsia="zh-CN"/>
-        </w:rPr>
-        <w:t>：订单列表、</w:t>
-      </w:r>
-      <w:r>
-        <w:rPr>
-          <w:rFonts w:hint="eastAsia"/>
-        </w:rPr>
-        <w:t>接单</w:t>
-      </w:r>
-      <w:r>
-        <w:rPr>
-          <w:rFonts w:hint="eastAsia"/>
-          <w:lang w:eastAsia="zh-CN"/>
-        </w:rPr>
-        <w:t>、</w:t>
-      </w:r>
-      <w:r>
-        <w:rPr>
-          <w:rFonts w:hint="eastAsia"/>
-          <w:lang w:val="en-US" w:eastAsia="zh-CN"/>
-        </w:rPr>
-        <w:t>拒单、查询订单、历史订单</w:t>
-      </w:r>
-    </w:p>
-    <w:p>
-      <w:pPr>
-        <w:rPr>
-          <w:rFonts w:hint="eastAsia"/>
-        </w:rPr>
-      </w:pPr>
-    </w:p>
-    <w:p>
-      <w:pPr>
-        <w:rPr>
-          <w:rFonts w:hint="eastAsia"/>
-          <w:lang w:val="en-US" w:eastAsia="zh-CN"/>
-        </w:rPr>
-      </w:pPr>
-    </w:p>
-    <w:p>
-      <w:pPr>
-        <w:rPr>
-          <w:rFonts w:hint="eastAsia"/>
-        </w:rPr>
-      </w:pPr>
-      <w:r>
-        <w:rPr>
-          <w:rFonts w:hint="eastAsia"/>
-        </w:rPr>
-        <w:t>商品活动列表</w:t>
-      </w:r>
-    </w:p>
-    <w:p>
-      <w:pPr>
-        <w:rPr>
-          <w:rFonts w:hint="eastAsia"/>
-        </w:rPr>
-      </w:pPr>
-      <w:r>
-        <w:rPr>
-          <w:rFonts w:hint="eastAsia"/>
-        </w:rPr>
-        <w:t>其他操作</w:t>
-      </w:r>
-    </w:p>
-    <w:p>
-      <w:pPr>
-        <w:rPr>
-          <w:rFonts w:hint="eastAsia"/>
-        </w:rPr>
-      </w:pPr>
-      <w:r>
-        <w:rPr>
-          <w:rFonts w:hint="eastAsia"/>
-        </w:rPr>
-        <w:t>顾客活跃度数据展示</w:t>
-      </w:r>
-    </w:p>
-    <w:p>
-      <w:pPr>
-        <w:rPr>
-          <w:rFonts w:hint="eastAsia"/>
-        </w:rPr>
-      </w:pPr>
-      <w:r>
-        <w:rPr>
-          <w:rFonts w:hint="eastAsia"/>
-        </w:rPr>
-        <w:t>积分管理</w:t>
-      </w:r>
-    </w:p>
-    <w:p/>
-    <w:p/>
-    <w:p/>
-    <w:p>
-      <w:r>
-        <w:drawing>
-          <wp:inline distT="0" distB="0" distL="114300" distR="114300">
-            <wp:extent cx="3514090" cy="2457450"/>
-            <wp:effectExtent l="0" t="0" r="10160" b="0"/>
-            <wp:docPr id="5" name="图片 5"/>
-            <wp:cNvGraphicFramePr>
-              <a:graphicFrameLocks xmlns:a="http://schemas.openxmlformats.org/drawingml/2006/main" noChangeAspect="1"/>
-            </wp:cNvGraphicFramePr>
-            <a:graphic xmlns:a="http://schemas.openxmlformats.org/drawingml/2006/main">
-              <a:graphicData uri="http://schemas.openxmlformats.org/drawingml/2006/picture">
-                <pic:pic xmlns:pic="http://schemas.openxmlformats.org/drawingml/2006/picture">
-                  <pic:nvPicPr>
-                    <pic:cNvPr id="5" name="图片 5"/>
-                    <pic:cNvPicPr>
-                      <a:picLocks noChangeAspect="1"/>
-                    </pic:cNvPicPr>
-                  </pic:nvPicPr>
-                  <pic:blipFill>
-                    <a:blip r:embed="rId6"/>
-                    <a:stretch>
-                      <a:fillRect/>
-                    </a:stretch>
-                  </pic:blipFill>
-                  <pic:spPr>
-                    <a:xfrm>
-                      <a:off x="0" y="0"/>
-                      <a:ext cx="3514090" cy="2457450"/>
-                    </a:xfrm>
-                    <a:prstGeom prst="rect">
-                      <a:avLst/>
-                    </a:prstGeom>
-                    <a:noFill/>
-                    <a:ln w="9525">
-                      <a:noFill/>
-                    </a:ln>
-                  </pic:spPr>
-                </pic:pic>
-              </a:graphicData>
-            </a:graphic>
-          </wp:inline>
-        </w:drawing>
-      </w:r>
-    </w:p>
-    <w:p>
-      <w:pPr>
-        <w:rPr>
-          <w:rFonts w:hint="eastAsia"/>
-        </w:rPr>
-      </w:pPr>
-      <w:r>
-        <w:rPr>
-          <w:rFonts w:hint="eastAsia"/>
-        </w:rPr>
-        <w:t>超级管理员模块</w:t>
-      </w:r>
-    </w:p>
-    <w:p>
-      <w:pPr>
-        <w:rPr>
-          <w:rFonts w:hint="eastAsia"/>
-        </w:rPr>
-      </w:pPr>
-      <w:r>
-        <w:rPr>
-          <w:rFonts w:hint="eastAsia"/>
-          <w:b/>
-          <w:bCs/>
-          <w:lang w:eastAsia="zh-CN"/>
-        </w:rPr>
-        <w:t>（</w:t>
-      </w:r>
-      <w:r>
-        <w:rPr>
-          <w:rFonts w:hint="eastAsia"/>
-          <w:b/>
-          <w:bCs/>
-          <w:lang w:val="en-US" w:eastAsia="zh-CN"/>
-        </w:rPr>
-        <w:t>广告</w:t>
-      </w:r>
-      <w:r>
-        <w:rPr>
-          <w:rFonts w:hint="eastAsia"/>
-          <w:b/>
-          <w:bCs/>
-          <w:lang w:eastAsia="zh-CN"/>
-        </w:rPr>
-        <w:t>）</w:t>
-      </w:r>
-      <w:r>
-        <w:rPr>
-          <w:rFonts w:hint="eastAsia"/>
-          <w:b/>
-          <w:bCs/>
-        </w:rPr>
-        <w:t>头条管理</w:t>
-      </w:r>
-      <w:r>
-        <w:rPr>
-          <w:rFonts w:hint="eastAsia"/>
-          <w:lang w:eastAsia="zh-CN"/>
-        </w:rPr>
-        <w:t>：</w:t>
-      </w:r>
-      <w:r>
-        <w:rPr>
-          <w:rFonts w:hint="eastAsia"/>
-          <w:lang w:val="en-US" w:eastAsia="zh-CN"/>
-        </w:rPr>
-        <w:t>添加头条信息，查看头条信息列表，删除头条信息</w:t>
-      </w:r>
-    </w:p>
-    <w:p>
-      <w:pPr>
-        <w:rPr>
-          <w:rFonts w:hint="eastAsia"/>
-          <w:lang w:eastAsia="zh-CN"/>
-        </w:rPr>
-      </w:pPr>
-      <w:r>
-        <w:rPr>
-          <w:rFonts w:hint="eastAsia"/>
-          <w:b/>
-          <w:bCs/>
-        </w:rPr>
-        <w:t>店铺管理</w:t>
-      </w:r>
-      <w:r>
-        <w:rPr>
-          <w:rFonts w:hint="eastAsia"/>
-          <w:lang w:eastAsia="zh-CN"/>
-        </w:rPr>
-        <w:t>：</w:t>
-      </w:r>
-    </w:p>
-    <w:p>
-      <w:pPr>
-        <w:rPr>
-          <w:rFonts w:hint="eastAsia"/>
-          <w:lang w:val="en-US" w:eastAsia="zh-CN"/>
-        </w:rPr>
-      </w:pPr>
-      <w:r>
-        <w:rPr>
-          <w:rFonts w:hint="eastAsia"/>
-          <w:lang w:val="en-US" w:eastAsia="zh-CN"/>
-        </w:rPr>
-        <w:t>店铺类型管理（添加店铺类型、删除店铺类型、店铺类型列表）、</w:t>
-      </w:r>
-    </w:p>
-    <w:p>
-      <w:pPr>
-        <w:rPr>
-          <w:rFonts w:hint="eastAsia"/>
-          <w:lang w:val="en-US" w:eastAsia="zh-CN"/>
-        </w:rPr>
-      </w:pPr>
-      <w:r>
-        <w:rPr>
-          <w:rFonts w:hint="eastAsia"/>
-          <w:lang w:val="en-US" w:eastAsia="zh-CN"/>
-        </w:rPr>
-        <w:t>添加店铺、上线店铺管理（下线店铺、上线店铺列表、修改店铺信息）、</w:t>
-      </w:r>
-    </w:p>
-    <w:p>
-      <w:pPr>
-        <w:rPr>
-          <w:rFonts w:hint="eastAsia"/>
-          <w:lang w:val="en-US" w:eastAsia="zh-CN"/>
-        </w:rPr>
-      </w:pPr>
-      <w:r>
-        <w:rPr>
-          <w:rFonts w:hint="eastAsia"/>
-          <w:lang w:val="en-US" w:eastAsia="zh-CN"/>
-        </w:rPr>
-        <w:t>下线店铺管理（上线店铺，下线店铺列表），</w:t>
-      </w:r>
-    </w:p>
-    <w:p>
-      <w:pPr>
-        <w:rPr>
-          <w:rFonts w:hint="eastAsia"/>
-        </w:rPr>
-      </w:pPr>
-      <w:r>
-        <w:rPr>
-          <w:rFonts w:hint="eastAsia"/>
-          <w:lang w:val="en-US" w:eastAsia="zh-CN"/>
-        </w:rPr>
-        <w:t>审核店铺（审核列表、上线店铺、删除店铺）</w:t>
-      </w:r>
-    </w:p>
-    <w:p>
-      <w:pPr>
-        <w:rPr>
-          <w:rFonts w:hint="eastAsia"/>
-          <w:b/>
-          <w:bCs/>
-          <w:lang w:eastAsia="zh-CN"/>
-        </w:rPr>
-      </w:pPr>
-      <w:r>
-        <w:rPr>
-          <w:rFonts w:hint="eastAsia"/>
-          <w:b/>
-          <w:bCs/>
-        </w:rPr>
-        <w:t>商品管理</w:t>
-      </w:r>
-      <w:r>
-        <w:rPr>
-          <w:rFonts w:hint="eastAsia"/>
-          <w:b/>
-          <w:bCs/>
+          <w:b/>
+          <w:bCs/>
+          <w:sz w:val="28"/>
+          <w:szCs w:val="28"/>
           <w:lang w:eastAsia="zh-CN"/>
         </w:rPr>
         <w:t>：</w:t>
@@ -1334,6 +2518,8 @@
           <w:rFonts w:hint="eastAsia"/>
           <w:b w:val="0"/>
           <w:bCs w:val="0"/>
+          <w:sz w:val="24"/>
+          <w:szCs w:val="24"/>
           <w:lang w:val="en-US" w:eastAsia="zh-CN"/>
         </w:rPr>
       </w:pPr>
@@ -1342,6 +2528,8 @@
           <w:rFonts w:hint="eastAsia"/>
           <w:b w:val="0"/>
           <w:bCs w:val="0"/>
+          <w:sz w:val="24"/>
+          <w:szCs w:val="24"/>
           <w:lang w:val="en-US" w:eastAsia="zh-CN"/>
         </w:rPr>
         <w:t>商品类型管理（类型列表、添加类型、删除类型）</w:t>
@@ -1353,6 +2541,8 @@
           <w:rFonts w:hint="eastAsia"/>
           <w:b w:val="0"/>
           <w:bCs w:val="0"/>
+          <w:sz w:val="24"/>
+          <w:szCs w:val="24"/>
           <w:lang w:val="en-US" w:eastAsia="zh-CN"/>
         </w:rPr>
       </w:pPr>
@@ -1361,6 +2551,8 @@
           <w:rFonts w:hint="eastAsia"/>
           <w:b w:val="0"/>
           <w:bCs w:val="0"/>
+          <w:sz w:val="24"/>
+          <w:szCs w:val="24"/>
           <w:lang w:val="en-US" w:eastAsia="zh-CN"/>
         </w:rPr>
         <w:t>添加商品、上架商品管理（上架列表、下架商品、修改商品信息）</w:t>
@@ -1372,6 +2564,8 @@
           <w:rFonts w:hint="eastAsia"/>
           <w:b w:val="0"/>
           <w:bCs w:val="0"/>
+          <w:sz w:val="24"/>
+          <w:szCs w:val="24"/>
           <w:lang w:val="en-US" w:eastAsia="zh-CN"/>
         </w:rPr>
       </w:pPr>
@@ -1380,6 +2574,8 @@
           <w:rFonts w:hint="eastAsia"/>
           <w:b w:val="0"/>
           <w:bCs w:val="0"/>
+          <w:sz w:val="24"/>
+          <w:szCs w:val="24"/>
           <w:lang w:val="en-US" w:eastAsia="zh-CN"/>
         </w:rPr>
         <w:t>下架商品管理（下架列表、上架商品）</w:t>
@@ -1391,6 +2587,8 @@
           <w:rFonts w:hint="eastAsia"/>
           <w:b w:val="0"/>
           <w:bCs w:val="0"/>
+          <w:sz w:val="24"/>
+          <w:szCs w:val="24"/>
           <w:lang w:val="en-US" w:eastAsia="zh-CN"/>
         </w:rPr>
       </w:pPr>
@@ -1399,6 +2597,8 @@
           <w:rFonts w:hint="eastAsia"/>
           <w:b w:val="0"/>
           <w:bCs w:val="0"/>
+          <w:sz w:val="24"/>
+          <w:szCs w:val="24"/>
           <w:lang w:val="en-US" w:eastAsia="zh-CN"/>
         </w:rPr>
         <w:t>审核商品（审核列表、上架商品、删除商品）</w:t>
@@ -1410,13 +2610,17 @@
           <w:rFonts w:hint="eastAsia"/>
           <w:b/>
           <w:bCs/>
-        </w:rPr>
-      </w:pPr>
-      <w:r>
-        <w:rPr>
-          <w:rFonts w:hint="eastAsia"/>
-          <w:b/>
-          <w:bCs/>
+          <w:sz w:val="28"/>
+          <w:szCs w:val="28"/>
+        </w:rPr>
+      </w:pPr>
+      <w:r>
+        <w:rPr>
+          <w:rFonts w:hint="eastAsia"/>
+          <w:b/>
+          <w:bCs/>
+          <w:sz w:val="28"/>
+          <w:szCs w:val="28"/>
           <w:lang w:val="en-US" w:eastAsia="zh-CN"/>
         </w:rPr>
         <w:t>用户</w:t>
@@ -1426,6 +2630,8 @@
           <w:rFonts w:hint="eastAsia"/>
           <w:b/>
           <w:bCs/>
+          <w:sz w:val="28"/>
+          <w:szCs w:val="28"/>
         </w:rPr>
         <w:t>信息管理</w:t>
       </w:r>
@@ -1434,12 +2640,16 @@
       <w:pPr>
         <w:rPr>
           <w:rFonts w:hint="eastAsia"/>
-          <w:lang w:val="en-US" w:eastAsia="zh-CN"/>
-        </w:rPr>
-      </w:pPr>
-      <w:r>
-        <w:rPr>
-          <w:rFonts w:hint="eastAsia"/>
+          <w:sz w:val="24"/>
+          <w:szCs w:val="24"/>
+          <w:lang w:val="en-US" w:eastAsia="zh-CN"/>
+        </w:rPr>
+      </w:pPr>
+      <w:r>
+        <w:rPr>
+          <w:rFonts w:hint="eastAsia"/>
+          <w:sz w:val="24"/>
+          <w:szCs w:val="24"/>
           <w:lang w:val="en-US" w:eastAsia="zh-CN"/>
         </w:rPr>
         <w:t>添加用户、审核用户列表、审核通过、禁用用户、有使用权限的用户列表、已禁用的用户列表（取消禁用）</w:t>
@@ -2109,7 +3319,6 @@
     <customSectPr/>
     <customSectPr/>
     <customSectPr/>
-    <customSectPr/>
   </customSectProps>
 </s:customData>
 </file>

--- a/校园商铺平台功能需求.docx
+++ b/校园商铺平台功能需求.docx
@@ -5,743 +5,6 @@
     <w:p>
       <w:pPr>
         <w:pStyle w:val="2"/>
-        <w:ind w:left="1680" w:leftChars="0" w:firstLine="420" w:firstLineChars="0"/>
-        <w:rPr>
-          <w:rFonts w:hint="eastAsia"/>
-        </w:rPr>
-      </w:pPr>
-      <w:r>
-        <w:rPr>
-          <w:rFonts w:hint="eastAsia"/>
-        </w:rPr>
-        <w:t>校园商铺平台功能需求</w:t>
-      </w:r>
-    </w:p>
-    <w:p>
-      <w:pPr>
-        <w:rPr>
-          <w:rFonts w:hint="eastAsia"/>
-        </w:rPr>
-        <w:sectPr>
-          <w:pgSz w:w="11906" w:h="16838"/>
-          <w:pgMar w:top="1440" w:right="1800" w:bottom="1440" w:left="1800" w:header="851" w:footer="992" w:gutter="0"/>
-          <w:cols w:space="425" w:num="1"/>
-          <w:docGrid w:type="lines" w:linePitch="312" w:charSpace="0"/>
-        </w:sectPr>
-      </w:pPr>
-    </w:p>
-    <w:p>
-      <w:pPr>
-        <w:rPr>
-          <w:rFonts w:hint="eastAsia"/>
-        </w:rPr>
-      </w:pPr>
-      <w:r>
-        <w:rPr>
-          <w:rFonts w:hint="eastAsia"/>
-        </w:rPr>
-        <w:t>前台模块</w:t>
-      </w:r>
-      <w:r>
-        <w:rPr>
-          <w:rFonts w:hint="eastAsia"/>
-          <w:lang w:eastAsia="zh-CN"/>
-        </w:rPr>
-        <w:t>（</w:t>
-      </w:r>
-      <w:r>
-        <w:rPr>
-          <w:rFonts w:hint="eastAsia"/>
-          <w:lang w:val="en-US" w:eastAsia="zh-CN"/>
-        </w:rPr>
-        <w:t>买家模块</w:t>
-      </w:r>
-      <w:r>
-        <w:rPr>
-          <w:rFonts w:hint="eastAsia"/>
-          <w:lang w:eastAsia="zh-CN"/>
-        </w:rPr>
-        <w:t>）</w:t>
-      </w:r>
-    </w:p>
-    <w:p>
-      <w:pPr>
-        <w:rPr>
-          <w:rFonts w:hint="eastAsia"/>
-        </w:rPr>
-      </w:pPr>
-      <w:r>
-        <w:rPr>
-          <w:rFonts w:hint="eastAsia"/>
-        </w:rPr>
-        <w:t>会员注册</w:t>
-      </w:r>
-    </w:p>
-    <w:p>
-      <w:pPr>
-        <w:rPr>
-          <w:rFonts w:hint="eastAsia"/>
-        </w:rPr>
-      </w:pPr>
-      <w:r>
-        <w:rPr>
-          <w:rFonts w:hint="eastAsia"/>
-        </w:rPr>
-        <w:t>会员登录</w:t>
-      </w:r>
-    </w:p>
-    <w:p>
-      <w:pPr>
-        <w:rPr>
-          <w:rFonts w:hint="eastAsia"/>
-        </w:rPr>
-      </w:pPr>
-      <w:r>
-        <w:rPr>
-          <w:rFonts w:hint="eastAsia"/>
-        </w:rPr>
-        <w:t>首页模板数据填充开发</w:t>
-      </w:r>
-    </w:p>
-    <w:p>
-      <w:pPr>
-        <w:rPr>
-          <w:rFonts w:hint="eastAsia"/>
-        </w:rPr>
-      </w:pPr>
-      <w:r>
-        <w:rPr>
-          <w:rFonts w:hint="eastAsia"/>
-        </w:rPr>
-        <w:t>店铺详情页开发</w:t>
-      </w:r>
-    </w:p>
-    <w:p>
-      <w:pPr>
-        <w:rPr>
-          <w:rFonts w:hint="eastAsia"/>
-        </w:rPr>
-      </w:pPr>
-      <w:r>
-        <w:rPr>
-          <w:rFonts w:hint="eastAsia"/>
-        </w:rPr>
-        <w:t>商品详情页开发</w:t>
-      </w:r>
-    </w:p>
-    <w:p>
-      <w:pPr>
-        <w:rPr>
-          <w:rFonts w:hint="eastAsia"/>
-        </w:rPr>
-      </w:pPr>
-      <w:r>
-        <w:rPr>
-          <w:rFonts w:hint="eastAsia"/>
-        </w:rPr>
-        <w:t>会员个人信息展示</w:t>
-      </w:r>
-    </w:p>
-    <w:p>
-      <w:pPr>
-        <w:rPr>
-          <w:rFonts w:hint="eastAsia"/>
-        </w:rPr>
-      </w:pPr>
-      <w:r>
-        <w:rPr>
-          <w:rFonts w:hint="eastAsia"/>
-        </w:rPr>
-        <w:t>搜索功能开发</w:t>
-      </w:r>
-    </w:p>
-    <w:p>
-      <w:pPr>
-        <w:rPr>
-          <w:rFonts w:hint="eastAsia"/>
-        </w:rPr>
-      </w:pPr>
-      <w:r>
-        <w:rPr>
-          <w:rFonts w:hint="eastAsia"/>
-        </w:rPr>
-        <w:t>买家（手机端）</w:t>
-      </w:r>
-    </w:p>
-    <w:p>
-      <w:pPr>
-        <w:rPr>
-          <w:rFonts w:hint="eastAsia"/>
-        </w:rPr>
-      </w:pPr>
-      <w:r>
-        <w:rPr>
-          <w:rFonts w:hint="eastAsia"/>
-        </w:rPr>
-        <w:t>下单</w:t>
-      </w:r>
-    </w:p>
-    <w:p>
-      <w:pPr>
-        <w:rPr>
-          <w:rFonts w:hint="eastAsia"/>
-        </w:rPr>
-      </w:pPr>
-      <w:r>
-        <w:rPr>
-          <w:rFonts w:hint="eastAsia"/>
-        </w:rPr>
-        <w:t>查询订单</w:t>
-      </w:r>
-    </w:p>
-    <w:p>
-      <w:pPr>
-        <w:rPr>
-          <w:rFonts w:hint="eastAsia"/>
-        </w:rPr>
-      </w:pPr>
-      <w:r>
-        <w:rPr>
-          <w:rFonts w:hint="eastAsia"/>
-        </w:rPr>
-        <w:t>取消订单</w:t>
-      </w:r>
-    </w:p>
-    <w:p>
-      <w:pPr>
-        <w:rPr>
-          <w:rFonts w:hint="eastAsia"/>
-        </w:rPr>
-      </w:pPr>
-      <w:r>
-        <w:rPr>
-          <w:rFonts w:hint="eastAsia"/>
-        </w:rPr>
-        <w:t>支付订单</w:t>
-      </w:r>
-    </w:p>
-    <w:p>
-      <w:pPr>
-        <w:rPr>
-          <w:rFonts w:hint="eastAsia"/>
-        </w:rPr>
-      </w:pPr>
-    </w:p>
-    <w:p>
-      <w:pPr>
-        <w:rPr>
-          <w:rFonts w:hint="eastAsia"/>
-        </w:rPr>
-      </w:pPr>
-    </w:p>
-    <w:p>
-      <w:pPr>
-        <w:rPr>
-          <w:rFonts w:hint="eastAsia"/>
-        </w:rPr>
-      </w:pPr>
-    </w:p>
-    <w:p>
-      <w:pPr>
-        <w:rPr>
-          <w:rFonts w:hint="eastAsia"/>
-        </w:rPr>
-        <w:sectPr>
-          <w:type w:val="continuous"/>
-          <w:pgSz w:w="11906" w:h="16838"/>
-          <w:pgMar w:top="1440" w:right="1800" w:bottom="1440" w:left="1800" w:header="851" w:footer="992" w:gutter="0"/>
-          <w:cols w:equalWidth="0" w:num="2">
-            <w:col w:w="3940" w:space="425"/>
-            <w:col w:w="3940"/>
-          </w:cols>
-          <w:docGrid w:type="lines" w:linePitch="312" w:charSpace="0"/>
-        </w:sectPr>
-      </w:pPr>
-    </w:p>
-    <w:p>
-      <w:pPr>
-        <w:rPr>
-          <w:rFonts w:hint="eastAsia"/>
-        </w:rPr>
-      </w:pPr>
-    </w:p>
-    <w:p>
-      <w:pPr>
-        <w:rPr>
-          <w:rFonts w:hint="eastAsia"/>
-        </w:rPr>
-        <w:sectPr>
-          <w:type w:val="continuous"/>
-          <w:pgSz w:w="11906" w:h="16838"/>
-          <w:pgMar w:top="1440" w:right="1800" w:bottom="1440" w:left="1800" w:header="851" w:footer="992" w:gutter="0"/>
-          <w:cols w:space="425" w:num="1"/>
-          <w:docGrid w:type="lines" w:linePitch="312" w:charSpace="0"/>
-        </w:sectPr>
-      </w:pPr>
-    </w:p>
-    <w:p>
-      <w:pPr>
-        <w:rPr>
-          <w:rFonts w:hint="eastAsia"/>
-        </w:rPr>
-      </w:pPr>
-      <w:r>
-        <w:rPr>
-          <w:rFonts w:hint="eastAsia"/>
-        </w:rPr>
-        <w:t>商家模块</w:t>
-      </w:r>
-      <w:r>
-        <w:rPr>
-          <w:rFonts w:hint="eastAsia"/>
-          <w:lang w:eastAsia="zh-CN"/>
-        </w:rPr>
-        <w:t>（</w:t>
-      </w:r>
-      <w:r>
-        <w:rPr>
-          <w:rFonts w:hint="eastAsia"/>
-          <w:lang w:val="en-US" w:eastAsia="zh-CN"/>
-        </w:rPr>
-        <w:t>卖家模块</w:t>
-      </w:r>
-      <w:r>
-        <w:rPr>
-          <w:rFonts w:hint="eastAsia"/>
-          <w:lang w:eastAsia="zh-CN"/>
-        </w:rPr>
-        <w:t>）</w:t>
-      </w:r>
-    </w:p>
-    <w:p>
-      <w:pPr>
-        <w:rPr>
-          <w:rFonts w:hint="eastAsia"/>
-        </w:rPr>
-      </w:pPr>
-      <w:r>
-        <w:rPr>
-          <w:rFonts w:hint="eastAsia"/>
-        </w:rPr>
-        <w:t>商户入驻申请</w:t>
-      </w:r>
-    </w:p>
-    <w:p>
-      <w:pPr>
-        <w:rPr>
-          <w:rFonts w:hint="eastAsia"/>
-        </w:rPr>
-      </w:pPr>
-      <w:r>
-        <w:rPr>
-          <w:rFonts w:hint="eastAsia"/>
-        </w:rPr>
-        <w:t>商户登录/退出登录</w:t>
-      </w:r>
-    </w:p>
-    <w:p>
-      <w:pPr>
-        <w:rPr>
-          <w:rFonts w:hint="eastAsia"/>
-        </w:rPr>
-      </w:pPr>
-      <w:r>
-        <w:rPr>
-          <w:rFonts w:hint="eastAsia"/>
-        </w:rPr>
-        <w:t>门店管理</w:t>
-      </w:r>
-    </w:p>
-    <w:p>
-      <w:pPr>
-        <w:rPr>
-          <w:rFonts w:hint="eastAsia"/>
-        </w:rPr>
-      </w:pPr>
-      <w:r>
-        <w:rPr>
-          <w:rFonts w:hint="eastAsia"/>
-        </w:rPr>
-        <w:t>添加商品折扣信息</w:t>
-      </w:r>
-    </w:p>
-    <w:p>
-      <w:pPr>
-        <w:rPr>
-          <w:rFonts w:hint="eastAsia"/>
-        </w:rPr>
-      </w:pPr>
-      <w:r>
-        <w:rPr>
-          <w:rFonts w:hint="eastAsia"/>
-        </w:rPr>
-        <w:t>商品活动列表</w:t>
-      </w:r>
-    </w:p>
-    <w:p>
-      <w:pPr>
-        <w:rPr>
-          <w:rFonts w:hint="eastAsia"/>
-        </w:rPr>
-      </w:pPr>
-      <w:r>
-        <w:rPr>
-          <w:rFonts w:hint="eastAsia"/>
-        </w:rPr>
-        <w:t>其他操作</w:t>
-      </w:r>
-    </w:p>
-    <w:p>
-      <w:pPr>
-        <w:rPr>
-          <w:rFonts w:hint="eastAsia"/>
-        </w:rPr>
-      </w:pPr>
-      <w:r>
-        <w:rPr>
-          <w:rFonts w:hint="eastAsia"/>
-        </w:rPr>
-        <w:t>顾客活跃度数据展示</w:t>
-      </w:r>
-    </w:p>
-    <w:p>
-      <w:pPr>
-        <w:rPr>
-          <w:rFonts w:hint="eastAsia"/>
-        </w:rPr>
-      </w:pPr>
-      <w:r>
-        <w:rPr>
-          <w:rFonts w:hint="eastAsia"/>
-        </w:rPr>
-        <w:t>积分管理</w:t>
-      </w:r>
-    </w:p>
-    <w:p>
-      <w:pPr>
-        <w:rPr>
-          <w:rFonts w:hint="eastAsia"/>
-        </w:rPr>
-      </w:pPr>
-      <w:r>
-        <w:rPr>
-          <w:rFonts w:hint="eastAsia"/>
-        </w:rPr>
-        <w:t>卖家（PC端）</w:t>
-      </w:r>
-    </w:p>
-    <w:p>
-      <w:pPr>
-        <w:rPr>
-          <w:rFonts w:hint="eastAsia"/>
-        </w:rPr>
-      </w:pPr>
-      <w:bookmarkStart w:id="0" w:name="OLE_LINK2"/>
-      <w:r>
-        <w:rPr>
-          <w:rFonts w:hint="eastAsia"/>
-        </w:rPr>
-        <w:t>类目增删</w:t>
-      </w:r>
-    </w:p>
-    <w:p>
-      <w:pPr>
-        <w:rPr>
-          <w:rFonts w:hint="eastAsia"/>
-        </w:rPr>
-      </w:pPr>
-      <w:r>
-        <w:rPr>
-          <w:rFonts w:hint="eastAsia"/>
-        </w:rPr>
-        <w:t>商品上下架</w:t>
-      </w:r>
-    </w:p>
-    <w:p>
-      <w:pPr>
-        <w:rPr>
-          <w:rFonts w:hint="eastAsia"/>
-        </w:rPr>
-      </w:pPr>
-      <w:r>
-        <w:rPr>
-          <w:rFonts w:hint="eastAsia"/>
-        </w:rPr>
-        <w:t>接单</w:t>
-      </w:r>
-    </w:p>
-    <w:p>
-      <w:pPr>
-        <w:rPr>
-          <w:rFonts w:hint="eastAsia"/>
-        </w:rPr>
-      </w:pPr>
-      <w:r>
-        <w:rPr>
-          <w:rFonts w:hint="eastAsia"/>
-        </w:rPr>
-        <w:t>查询订单</w:t>
-      </w:r>
-    </w:p>
-    <w:p>
-      <w:pPr>
-        <w:rPr>
-          <w:rFonts w:hint="eastAsia"/>
-        </w:rPr>
-      </w:pPr>
-      <w:r>
-        <w:rPr>
-          <w:rFonts w:hint="eastAsia"/>
-        </w:rPr>
-        <w:t>取消订单</w:t>
-      </w:r>
-    </w:p>
-    <w:bookmarkEnd w:id="0"/>
-    <w:p>
-      <w:pPr>
-        <w:rPr>
-          <w:rFonts w:hint="eastAsia"/>
-        </w:rPr>
-      </w:pPr>
-    </w:p>
-    <w:p>
-      <w:pPr>
-        <w:rPr>
-          <w:rFonts w:hint="eastAsia"/>
-        </w:rPr>
-      </w:pPr>
-    </w:p>
-    <w:p>
-      <w:pPr>
-        <w:rPr>
-          <w:rFonts w:hint="eastAsia"/>
-        </w:rPr>
-      </w:pPr>
-    </w:p>
-    <w:p>
-      <w:pPr>
-        <w:rPr>
-          <w:rFonts w:hint="eastAsia"/>
-        </w:rPr>
-        <w:sectPr>
-          <w:type w:val="continuous"/>
-          <w:pgSz w:w="11906" w:h="16838"/>
-          <w:pgMar w:top="1440" w:right="1800" w:bottom="1440" w:left="1800" w:header="851" w:footer="992" w:gutter="0"/>
-          <w:cols w:equalWidth="0" w:num="2">
-            <w:col w:w="3940" w:space="425"/>
-            <w:col w:w="3940"/>
-          </w:cols>
-          <w:docGrid w:type="lines" w:linePitch="312" w:charSpace="0"/>
-        </w:sectPr>
-      </w:pPr>
-    </w:p>
-    <w:p>
-      <w:pPr>
-        <w:rPr>
-          <w:rFonts w:hint="eastAsia"/>
-        </w:rPr>
-      </w:pPr>
-    </w:p>
-    <w:p>
-      <w:pPr>
-        <w:rPr>
-          <w:rFonts w:hint="eastAsia"/>
-        </w:rPr>
-      </w:pPr>
-      <w:bookmarkStart w:id="1" w:name="OLE_LINK1"/>
-      <w:r>
-        <w:rPr>
-          <w:rFonts w:hint="eastAsia"/>
-        </w:rPr>
-        <w:t>超级管理员模块</w:t>
-      </w:r>
-    </w:p>
-    <w:p>
-      <w:pPr>
-        <w:rPr>
-          <w:rFonts w:hint="eastAsia"/>
-        </w:rPr>
-      </w:pPr>
-      <w:r>
-        <w:rPr>
-          <w:rFonts w:hint="eastAsia"/>
-        </w:rPr>
-        <w:t>头条管理</w:t>
-      </w:r>
-    </w:p>
-    <w:p>
-      <w:pPr>
-        <w:rPr>
-          <w:rFonts w:hint="eastAsia"/>
-        </w:rPr>
-      </w:pPr>
-      <w:r>
-        <w:rPr>
-          <w:rFonts w:hint="eastAsia"/>
-        </w:rPr>
-        <w:t>店铺管理</w:t>
-      </w:r>
-    </w:p>
-    <w:p>
-      <w:pPr>
-        <w:rPr>
-          <w:rFonts w:hint="eastAsia"/>
-        </w:rPr>
-      </w:pPr>
-      <w:r>
-        <w:rPr>
-          <w:rFonts w:hint="eastAsia"/>
-        </w:rPr>
-        <w:t>商品管理</w:t>
-      </w:r>
-    </w:p>
-    <w:p>
-      <w:pPr>
-        <w:rPr>
-          <w:rFonts w:hint="eastAsia"/>
-        </w:rPr>
-      </w:pPr>
-      <w:r>
-        <w:rPr>
-          <w:rFonts w:hint="eastAsia"/>
-        </w:rPr>
-        <w:t>顾客信息管理</w:t>
-      </w:r>
-    </w:p>
-    <w:p>
-      <w:pPr>
-        <w:rPr>
-          <w:rFonts w:hint="eastAsia"/>
-        </w:rPr>
-      </w:pPr>
-      <w:r>
-        <w:rPr>
-          <w:rFonts w:hint="eastAsia"/>
-        </w:rPr>
-        <w:t>主后台商家入驻列表开发</w:t>
-      </w:r>
-    </w:p>
-    <w:p>
-      <w:pPr>
-        <w:rPr>
-          <w:rFonts w:hint="eastAsia"/>
-        </w:rPr>
-      </w:pPr>
-      <w:r>
-        <w:rPr>
-          <w:rFonts w:hint="eastAsia"/>
-        </w:rPr>
-        <w:t>主后台新开店铺审批列表开发</w:t>
-      </w:r>
-    </w:p>
-    <w:p>
-      <w:pPr>
-        <w:rPr>
-          <w:rFonts w:hint="eastAsia"/>
-        </w:rPr>
-      </w:pPr>
-      <w:r>
-        <w:rPr>
-          <w:rFonts w:hint="eastAsia"/>
-        </w:rPr>
-        <w:t>主后台新开店铺审批</w:t>
-      </w:r>
-      <w:bookmarkEnd w:id="1"/>
-    </w:p>
-    <w:p>
-      <w:pPr>
-        <w:rPr>
-          <w:rFonts w:hint="eastAsia"/>
-        </w:rPr>
-      </w:pPr>
-    </w:p>
-    <w:p>
-      <w:pPr>
-        <w:rPr>
-          <w:rFonts w:hint="eastAsia"/>
-        </w:rPr>
-      </w:pPr>
-    </w:p>
-    <w:p>
-      <w:pPr>
-        <w:rPr>
-          <w:rFonts w:hint="eastAsia"/>
-        </w:rPr>
-      </w:pPr>
-    </w:p>
-    <w:p>
-      <w:pPr>
-        <w:rPr>
-          <w:rFonts w:hint="eastAsia"/>
-        </w:rPr>
-      </w:pPr>
-    </w:p>
-    <w:p>
-      <w:pPr>
-        <w:rPr>
-          <w:rFonts w:hint="eastAsia"/>
-        </w:rPr>
-      </w:pPr>
-    </w:p>
-    <w:p>
-      <w:pPr>
-        <w:rPr>
-          <w:rFonts w:hint="eastAsia"/>
-        </w:rPr>
-      </w:pPr>
-    </w:p>
-    <w:p>
-      <w:pPr>
-        <w:rPr>
-          <w:rFonts w:hint="eastAsia"/>
-        </w:rPr>
-      </w:pPr>
-    </w:p>
-    <w:p>
-      <w:pPr>
-        <w:rPr>
-          <w:rFonts w:hint="eastAsia"/>
-        </w:rPr>
-      </w:pPr>
-    </w:p>
-    <w:p>
-      <w:pPr>
-        <w:rPr>
-          <w:rFonts w:hint="eastAsia"/>
-        </w:rPr>
-      </w:pPr>
-    </w:p>
-    <w:p>
-      <w:pPr>
-        <w:rPr>
-          <w:rFonts w:hint="eastAsia"/>
-        </w:rPr>
-      </w:pPr>
-    </w:p>
-    <w:p>
-      <w:pPr>
-        <w:rPr>
-          <w:rFonts w:hint="eastAsia"/>
-        </w:rPr>
-      </w:pPr>
-    </w:p>
-    <w:p>
-      <w:pPr>
-        <w:rPr>
-          <w:rFonts w:hint="eastAsia"/>
-        </w:rPr>
-      </w:pPr>
-    </w:p>
-    <w:p>
-      <w:pPr>
-        <w:rPr>
-          <w:rFonts w:hint="eastAsia"/>
-        </w:rPr>
-      </w:pPr>
-    </w:p>
-    <w:p>
-      <w:pPr>
-        <w:pStyle w:val="2"/>
         <w:ind w:left="1260" w:leftChars="0" w:firstLine="420" w:firstLineChars="0"/>
         <w:rPr>
           <w:rFonts w:hint="eastAsia"/>
@@ -753,7 +16,7 @@
           <w:rFonts w:hint="eastAsia"/>
           <w:lang w:val="en-US" w:eastAsia="zh-CN"/>
         </w:rPr>
-        <w:t>校园商铺平台功能需求</w:t>
+        <w:t xml:space="preserve">  校园商铺平台功能需求</w:t>
       </w:r>
     </w:p>
     <w:p>
@@ -1555,7 +818,7 @@
           <w:szCs w:val="32"/>
           <w:lang w:val="en-US" w:eastAsia="zh-CN"/>
         </w:rPr>
-        <w:t>支付订单</w:t>
+        <w:t>支付订单（待定）</w:t>
       </w:r>
       <w:r>
         <w:rPr>
@@ -1738,7 +1001,7 @@
           <w:szCs w:val="36"/>
           <w:lang w:val="en-US" w:eastAsia="zh-CN"/>
         </w:rPr>
-        <w:t>消息、聊天</w:t>
+        <w:t>消息、聊天、发现（待定）</w:t>
       </w:r>
     </w:p>
     <w:p>
@@ -1752,17 +1015,6 @@
           <w:lang w:val="en-US" w:eastAsia="zh-CN"/>
         </w:rPr>
       </w:pPr>
-      <w:r>
-        <w:rPr>
-          <w:rFonts w:hint="eastAsia"/>
-          <w:b/>
-          <w:bCs/>
-          <w:sz w:val="28"/>
-          <w:szCs w:val="36"/>
-          <w:lang w:val="en-US" w:eastAsia="zh-CN"/>
-        </w:rPr>
-        <w:t>发现</w:t>
-      </w:r>
     </w:p>
     <w:p>
       <w:pPr>
@@ -1775,8 +1027,6 @@
     <w:p/>
     <w:p/>
     <w:p/>
-    <w:p/>
-    <w:p/>
     <w:p>
       <w:pPr>
         <w:rPr>
@@ -1854,49 +1104,93 @@
       </w:pPr>
       <w:r>
         <w:rPr>
-          <w:rFonts w:hint="eastAsia"/>
-          <w:b/>
-          <w:bCs/>
-          <w:sz w:val="28"/>
-          <w:szCs w:val="28"/>
-        </w:rPr>
-        <w:t>门店管理</w:t>
-      </w:r>
-    </w:p>
-    <w:p>
-      <w:pPr>
-        <w:rPr>
-          <w:rFonts w:hint="eastAsia"/>
-          <w:sz w:val="24"/>
-          <w:szCs w:val="24"/>
-        </w:rPr>
-      </w:pPr>
-      <w:r>
-        <w:rPr>
-          <w:rFonts w:hint="eastAsia"/>
-          <w:sz w:val="24"/>
-          <w:szCs w:val="24"/>
-          <w:lang w:val="en-US" w:eastAsia="zh-CN"/>
-        </w:rPr>
-        <w:t>店铺入驻（添加店铺，等待审核通过）、店铺休息、店铺下线、修改店铺信息、</w:t>
-      </w:r>
-    </w:p>
-    <w:p>
-      <w:pPr>
-        <w:rPr>
-          <w:rFonts w:hint="eastAsia"/>
-          <w:sz w:val="24"/>
-          <w:szCs w:val="24"/>
-          <w:lang w:val="en-US" w:eastAsia="zh-CN"/>
-        </w:rPr>
-      </w:pPr>
-      <w:r>
-        <w:rPr>
-          <w:rFonts w:hint="eastAsia"/>
-          <w:sz w:val="24"/>
-          <w:szCs w:val="24"/>
-        </w:rPr>
-        <w:t>添加商品折扣信息</w:t>
+          <w:rFonts w:hint="default" w:ascii="Arial" w:hAnsi="Arial" w:cs="Arial"/>
+          <w:b/>
+          <w:bCs/>
+          <w:i w:val="0"/>
+          <w:iCs w:val="0"/>
+          <w:color w:val="FF0000"/>
+          <w:sz w:val="28"/>
+          <w:szCs w:val="28"/>
+          <w:highlight w:val="none"/>
+          <w:u w:val="none"/>
+          <w:lang w:val="en-US" w:eastAsia="zh-CN"/>
+        </w:rPr>
+        <w:t>√</w:t>
+      </w:r>
+      <w:r>
+        <w:rPr>
+          <w:rFonts w:hint="eastAsia" w:ascii="Arial" w:hAnsi="Arial" w:cs="Arial"/>
+          <w:b/>
+          <w:bCs/>
+          <w:i w:val="0"/>
+          <w:iCs w:val="0"/>
+          <w:color w:val="FF0000"/>
+          <w:sz w:val="28"/>
+          <w:szCs w:val="28"/>
+          <w:highlight w:val="none"/>
+          <w:u w:val="none"/>
+          <w:lang w:val="en-US" w:eastAsia="zh-CN"/>
+        </w:rPr>
+        <w:t xml:space="preserve"> </w:t>
+      </w:r>
+      <w:r>
+        <w:rPr>
+          <w:rFonts w:hint="eastAsia"/>
+          <w:b/>
+          <w:bCs/>
+          <w:sz w:val="28"/>
+          <w:szCs w:val="28"/>
+          <w:lang w:val="en-US" w:eastAsia="zh-CN"/>
+        </w:rPr>
+        <w:t>店铺</w:t>
+      </w:r>
+      <w:r>
+        <w:rPr>
+          <w:rFonts w:hint="eastAsia"/>
+          <w:b/>
+          <w:bCs/>
+          <w:sz w:val="28"/>
+          <w:szCs w:val="28"/>
+        </w:rPr>
+        <w:t>管理</w:t>
+      </w:r>
+    </w:p>
+    <w:p>
+      <w:pPr>
+        <w:rPr>
+          <w:rFonts w:hint="eastAsia"/>
+          <w:sz w:val="24"/>
+          <w:szCs w:val="24"/>
+        </w:rPr>
+      </w:pPr>
+      <w:r>
+        <w:rPr>
+          <w:rFonts w:hint="eastAsia"/>
+          <w:sz w:val="24"/>
+          <w:szCs w:val="24"/>
+          <w:lang w:val="en-US" w:eastAsia="zh-CN"/>
+        </w:rPr>
+        <w:t>1.店铺入驻（添加店铺，等待审核通过）、店铺休息、店铺下线、修改店铺信息</w:t>
+      </w:r>
+    </w:p>
+    <w:p>
+      <w:pPr>
+        <w:rPr>
+          <w:rFonts w:hint="eastAsia"/>
+          <w:sz w:val="24"/>
+          <w:szCs w:val="24"/>
+          <w:lang w:val="en-US" w:eastAsia="zh-CN"/>
+        </w:rPr>
+      </w:pPr>
+      <w:r>
+        <w:rPr>
+          <w:rFonts w:hint="eastAsia"/>
+          <w:sz w:val="24"/>
+          <w:szCs w:val="24"/>
+          <w:lang w:val="en-US" w:eastAsia="zh-CN"/>
+        </w:rPr>
+        <w:t>2.店铺广告管理：添加广告</w:t>
       </w:r>
       <w:r>
         <w:rPr>
@@ -1912,31 +1206,37 @@
           <w:rFonts w:hint="eastAsia"/>
           <w:sz w:val="24"/>
           <w:szCs w:val="24"/>
-          <w:lang w:val="en-US" w:eastAsia="zh-CN"/>
-        </w:rPr>
-        <w:t>店铺广告管理：添加广告、删除、修改）</w:t>
-      </w:r>
-    </w:p>
-    <w:p>
-      <w:pPr>
+        </w:rPr>
+        <w:t>商品折扣信息</w:t>
+      </w:r>
+      <w:r>
         <w:rPr>
           <w:rFonts w:hint="eastAsia"/>
           <w:sz w:val="24"/>
           <w:szCs w:val="24"/>
           <w:lang w:eastAsia="zh-CN"/>
         </w:rPr>
-      </w:pPr>
-      <w:r>
-        <w:rPr>
-          <w:rFonts w:hint="eastAsia"/>
-          <w:b/>
-          <w:bCs/>
-          <w:sz w:val="24"/>
-          <w:szCs w:val="24"/>
-          <w:lang w:val="en-US" w:eastAsia="zh-CN"/>
-        </w:rPr>
-        <w:t>送货类型：</w:t>
-      </w:r>
+        <w:t>）</w:t>
+      </w:r>
+      <w:r>
+        <w:rPr>
+          <w:rFonts w:hint="eastAsia"/>
+          <w:sz w:val="24"/>
+          <w:szCs w:val="24"/>
+          <w:lang w:val="en-US" w:eastAsia="zh-CN"/>
+        </w:rPr>
+        <w:t>、删除、修改</w:t>
+      </w:r>
+    </w:p>
+    <w:p>
+      <w:pPr>
+        <w:rPr>
+          <w:rFonts w:hint="eastAsia"/>
+          <w:sz w:val="24"/>
+          <w:szCs w:val="24"/>
+          <w:lang w:eastAsia="zh-CN"/>
+        </w:rPr>
+      </w:pPr>
       <w:r>
         <w:rPr>
           <w:rFonts w:hint="eastAsia"/>
@@ -1946,6 +1246,17 @@
           <w:szCs w:val="24"/>
           <w:lang w:val="en-US" w:eastAsia="zh-CN"/>
         </w:rPr>
+        <w:t>3.店铺送货类型：</w:t>
+      </w:r>
+      <w:r>
+        <w:rPr>
+          <w:rFonts w:hint="eastAsia"/>
+          <w:b w:val="0"/>
+          <w:bCs w:val="0"/>
+          <w:sz w:val="24"/>
+          <w:szCs w:val="24"/>
+          <w:lang w:val="en-US" w:eastAsia="zh-CN"/>
+        </w:rPr>
         <w:t>送货上门、自提</w:t>
       </w:r>
     </w:p>
@@ -1960,6 +1271,38 @@
       </w:pPr>
       <w:r>
         <w:rPr>
+          <w:rFonts w:hint="default" w:ascii="Arial" w:hAnsi="Arial" w:cs="Arial"/>
+          <w:b/>
+          <w:bCs/>
+          <w:i w:val="0"/>
+          <w:iCs w:val="0"/>
+          <w:color w:val="FF0000"/>
+          <w:sz w:val="28"/>
+          <w:szCs w:val="28"/>
+          <w:highlight w:val="none"/>
+          <w:u w:val="none"/>
+          <w:lang w:val="en-US" w:eastAsia="zh-CN"/>
+        </w:rPr>
+        <w:t>√</w:t>
+      </w:r>
+      <w:r>
+        <w:rPr>
+          <w:rFonts w:hint="eastAsia" w:ascii="Arial" w:hAnsi="Arial" w:cs="Arial"/>
+          <w:b/>
+          <w:bCs/>
+          <w:i w:val="0"/>
+          <w:iCs w:val="0"/>
+          <w:color w:val="FF0000"/>
+          <w:sz w:val="28"/>
+          <w:szCs w:val="28"/>
+          <w:highlight w:val="none"/>
+          <w:u w:val="none"/>
+          <w:lang w:val="en-US" w:eastAsia="zh-CN"/>
+        </w:rPr>
+        <w:t xml:space="preserve"> </w:t>
+      </w:r>
+      <w:r>
+        <w:rPr>
           <w:rFonts w:hint="eastAsia"/>
           <w:b/>
           <w:bCs/>
@@ -1981,100 +1324,141 @@
     </w:p>
     <w:p>
       <w:pPr>
-        <w:rPr>
-          <w:rFonts w:hint="eastAsia"/>
-          <w:sz w:val="24"/>
-          <w:szCs w:val="24"/>
-          <w:lang w:val="en-US" w:eastAsia="zh-CN"/>
-        </w:rPr>
-      </w:pPr>
-      <w:r>
-        <w:rPr>
-          <w:rFonts w:hint="eastAsia"/>
-          <w:sz w:val="24"/>
-          <w:szCs w:val="24"/>
-          <w:lang w:val="en-US" w:eastAsia="zh-CN"/>
-        </w:rPr>
-        <w:t>添加商品（等待审核上架）、下架产品、商品列表、删除商品、修改商品（类型）、</w:t>
-      </w:r>
-      <w:r>
-        <w:rPr>
-          <w:rFonts w:hint="eastAsia"/>
-          <w:b/>
-          <w:bCs/>
-          <w:sz w:val="24"/>
-          <w:szCs w:val="24"/>
-          <w:lang w:val="en-US" w:eastAsia="zh-CN"/>
-        </w:rPr>
-        <w:t>商品类型管理</w:t>
-      </w:r>
-      <w:r>
-        <w:rPr>
-          <w:rFonts w:hint="eastAsia"/>
-          <w:sz w:val="22"/>
-          <w:szCs w:val="22"/>
+        <w:numPr>
+          <w:ilvl w:val="0"/>
+          <w:numId w:val="1"/>
+        </w:numPr>
+        <w:rPr>
+          <w:rFonts w:hint="eastAsia"/>
+          <w:sz w:val="24"/>
+          <w:szCs w:val="24"/>
+          <w:lang w:val="en-US" w:eastAsia="zh-CN"/>
+        </w:rPr>
+      </w:pPr>
+      <w:r>
+        <w:rPr>
+          <w:rFonts w:hint="eastAsia"/>
+          <w:sz w:val="24"/>
+          <w:szCs w:val="24"/>
+          <w:lang w:val="en-US" w:eastAsia="zh-CN"/>
+        </w:rPr>
+        <w:t>添加商品（等待审核上架，取消添加）、下架产品、商品列表、修改商品</w:t>
+      </w:r>
+    </w:p>
+    <w:p>
+      <w:pPr>
+        <w:numPr>
+          <w:ilvl w:val="0"/>
+          <w:numId w:val="1"/>
+        </w:numPr>
+        <w:rPr>
+          <w:rFonts w:hint="eastAsia"/>
+          <w:sz w:val="24"/>
+          <w:szCs w:val="24"/>
+          <w:lang w:val="en-US" w:eastAsia="zh-CN"/>
+        </w:rPr>
+      </w:pPr>
+      <w:r>
+        <w:rPr>
+          <w:rFonts w:hint="eastAsia"/>
+          <w:b w:val="0"/>
+          <w:bCs w:val="0"/>
+          <w:sz w:val="24"/>
+          <w:szCs w:val="24"/>
+          <w:lang w:val="en-US" w:eastAsia="zh-CN"/>
+        </w:rPr>
+        <w:t>商品类型管理：</w:t>
+      </w:r>
+      <w:r>
+        <w:rPr>
+          <w:rFonts w:hint="eastAsia"/>
+          <w:sz w:val="24"/>
+          <w:szCs w:val="24"/>
+          <w:lang w:val="en-US" w:eastAsia="zh-CN"/>
+        </w:rPr>
+        <w:t>每个店铺自己的商品类型</w:t>
+      </w:r>
+    </w:p>
+    <w:p>
+      <w:pPr>
+        <w:rPr>
+          <w:rFonts w:hint="eastAsia"/>
+          <w:sz w:val="24"/>
+          <w:szCs w:val="24"/>
+          <w:lang w:val="en-US" w:eastAsia="zh-CN"/>
+        </w:rPr>
+      </w:pPr>
+      <w:r>
+        <w:rPr>
+          <w:rFonts w:hint="eastAsia"/>
+          <w:sz w:val="24"/>
+          <w:szCs w:val="24"/>
+          <w:lang w:val="en-US" w:eastAsia="zh-CN"/>
+        </w:rPr>
+        <w:t>添加类型（例如五折优惠、双人套餐、水果）、修改、删除、列表</w:t>
+      </w:r>
+    </w:p>
+    <w:p>
+      <w:pPr>
+        <w:rPr>
+          <w:rFonts w:hint="eastAsia"/>
+          <w:sz w:val="28"/>
+          <w:szCs w:val="28"/>
+          <w:lang w:val="en-US" w:eastAsia="zh-CN"/>
+        </w:rPr>
+      </w:pPr>
+      <w:r>
+        <w:rPr>
+          <w:rFonts w:hint="default" w:ascii="Arial" w:hAnsi="Arial" w:cs="Arial"/>
+          <w:b/>
+          <w:bCs/>
+          <w:i w:val="0"/>
+          <w:iCs w:val="0"/>
+          <w:color w:val="FF0000"/>
+          <w:sz w:val="28"/>
+          <w:szCs w:val="28"/>
+          <w:highlight w:val="none"/>
+          <w:u w:val="none"/>
+          <w:lang w:val="en-US" w:eastAsia="zh-CN"/>
+        </w:rPr>
+        <w:t>√</w:t>
+      </w:r>
+      <w:r>
+        <w:rPr>
+          <w:rFonts w:hint="eastAsia" w:ascii="Arial" w:hAnsi="Arial" w:cs="Arial"/>
+          <w:b/>
+          <w:bCs/>
+          <w:i w:val="0"/>
+          <w:iCs w:val="0"/>
+          <w:color w:val="FF0000"/>
+          <w:sz w:val="28"/>
+          <w:szCs w:val="28"/>
+          <w:highlight w:val="none"/>
+          <w:u w:val="none"/>
+          <w:lang w:val="en-US" w:eastAsia="zh-CN"/>
+        </w:rPr>
+        <w:t xml:space="preserve"> </w:t>
+      </w:r>
+      <w:r>
+        <w:rPr>
+          <w:rFonts w:hint="eastAsia"/>
+          <w:b/>
+          <w:bCs/>
+          <w:sz w:val="28"/>
+          <w:szCs w:val="28"/>
+          <w:lang w:val="en-US" w:eastAsia="zh-CN"/>
+        </w:rPr>
+        <w:t>订单管理</w:t>
+      </w:r>
+      <w:r>
+        <w:rPr>
+          <w:rFonts w:hint="eastAsia"/>
+          <w:sz w:val="28"/>
+          <w:szCs w:val="28"/>
           <w:lang w:val="en-US" w:eastAsia="zh-CN"/>
         </w:rPr>
         <w:t>：</w:t>
       </w:r>
-      <w:r>
-        <w:rPr>
-          <w:rFonts w:hint="eastAsia"/>
-          <w:sz w:val="24"/>
-          <w:szCs w:val="24"/>
-          <w:lang w:val="en-US" w:eastAsia="zh-CN"/>
-        </w:rPr>
-        <w:t>每个店铺自己的商品类型</w:t>
-      </w:r>
-    </w:p>
-    <w:p>
-      <w:pPr>
-        <w:rPr>
-          <w:rFonts w:hint="eastAsia"/>
-          <w:sz w:val="24"/>
-          <w:szCs w:val="24"/>
-          <w:lang w:val="en-US" w:eastAsia="zh-CN"/>
-        </w:rPr>
-      </w:pPr>
-      <w:r>
-        <w:rPr>
-          <w:rFonts w:hint="eastAsia"/>
-          <w:sz w:val="24"/>
-          <w:szCs w:val="24"/>
-          <w:lang w:val="en-US" w:eastAsia="zh-CN"/>
-        </w:rPr>
-        <w:t>添加类型（例如五折优惠、双人套餐）、修改、删除、列表</w:t>
-      </w:r>
-    </w:p>
-    <w:p>
-      <w:pPr>
-        <w:rPr>
-          <w:rFonts w:hint="eastAsia"/>
-          <w:sz w:val="28"/>
-          <w:szCs w:val="28"/>
-          <w:lang w:val="en-US" w:eastAsia="zh-CN"/>
-        </w:rPr>
-      </w:pPr>
-      <w:r>
-        <w:rPr>
-          <w:rFonts w:hint="eastAsia"/>
-          <w:b/>
-          <w:bCs/>
-          <w:sz w:val="28"/>
-          <w:szCs w:val="28"/>
-          <w:lang w:val="en-US" w:eastAsia="zh-CN"/>
-        </w:rPr>
-        <w:t>订单管理</w:t>
-      </w:r>
-      <w:r>
-        <w:rPr>
-          <w:rFonts w:hint="eastAsia"/>
-          <w:sz w:val="28"/>
-          <w:szCs w:val="28"/>
-          <w:lang w:val="en-US" w:eastAsia="zh-CN"/>
-        </w:rPr>
-        <w:t>：</w:t>
-      </w:r>
     </w:p>
     <w:p>
       <w:pPr>
@@ -2137,68 +1521,26 @@
           <w:bCs/>
           <w:sz w:val="28"/>
           <w:szCs w:val="28"/>
-          <w:lang w:val="en-US" w:eastAsia="zh-CN"/>
-        </w:rPr>
-      </w:pPr>
-      <w:r>
-        <w:rPr>
-          <w:rFonts w:hint="eastAsia"/>
-          <w:b/>
-          <w:bCs/>
-          <w:sz w:val="28"/>
-          <w:szCs w:val="28"/>
-          <w:lang w:val="en-US" w:eastAsia="zh-CN"/>
-        </w:rPr>
-        <w:t>回复评论、商品购买情况分析、客户喜爱度</w:t>
-      </w:r>
-    </w:p>
-    <w:p>
-      <w:pPr>
-        <w:rPr>
-          <w:rFonts w:hint="eastAsia"/>
-          <w:sz w:val="24"/>
-          <w:szCs w:val="24"/>
-        </w:rPr>
-      </w:pPr>
-      <w:r>
-        <w:rPr>
-          <w:rFonts w:hint="eastAsia"/>
-          <w:sz w:val="24"/>
-          <w:szCs w:val="24"/>
-        </w:rPr>
-        <w:t>商品活动列表</w:t>
-      </w:r>
-    </w:p>
-    <w:p>
-      <w:pPr>
-        <w:rPr>
-          <w:rFonts w:hint="eastAsia"/>
-          <w:sz w:val="24"/>
-          <w:szCs w:val="24"/>
-        </w:rPr>
-      </w:pPr>
-      <w:r>
-        <w:rPr>
-          <w:rFonts w:hint="eastAsia"/>
-          <w:sz w:val="24"/>
-          <w:szCs w:val="24"/>
-        </w:rPr>
-        <w:t>其他操作</w:t>
-      </w:r>
-    </w:p>
-    <w:p>
-      <w:pPr>
-        <w:rPr>
-          <w:rFonts w:hint="eastAsia"/>
-          <w:sz w:val="24"/>
-          <w:szCs w:val="24"/>
-        </w:rPr>
-      </w:pPr>
-      <w:r>
-        <w:rPr>
-          <w:rFonts w:hint="eastAsia"/>
-          <w:sz w:val="24"/>
-          <w:szCs w:val="24"/>
+        </w:rPr>
+      </w:pPr>
+      <w:r>
+        <w:rPr>
+          <w:rFonts w:hint="eastAsia"/>
+          <w:b/>
+          <w:bCs/>
+          <w:sz w:val="28"/>
+          <w:szCs w:val="28"/>
+          <w:lang w:val="en-US" w:eastAsia="zh-CN"/>
+        </w:rPr>
+        <w:t>回复评论、商品购买情况分析、客户喜爱度、</w:t>
+      </w:r>
+      <w:r>
+        <w:rPr>
+          <w:rFonts w:hint="eastAsia"/>
+          <w:b/>
+          <w:bCs/>
+          <w:sz w:val="28"/>
+          <w:szCs w:val="28"/>
         </w:rPr>
         <w:t>顾客活跃度数据展示</w:t>
       </w:r>
@@ -2206,27 +1548,21 @@
     <w:p>
       <w:pPr>
         <w:rPr>
-          <w:rFonts w:hint="eastAsia"/>
-          <w:sz w:val="24"/>
-          <w:szCs w:val="24"/>
-        </w:rPr>
-      </w:pPr>
-      <w:r>
-        <w:rPr>
-          <w:rFonts w:hint="eastAsia"/>
-          <w:sz w:val="24"/>
-          <w:szCs w:val="24"/>
-        </w:rPr>
-        <w:t>积分管理</w:t>
-      </w:r>
-    </w:p>
-    <w:p>
-      <w:pPr>
-        <w:rPr>
-          <w:sz w:val="24"/>
-          <w:szCs w:val="24"/>
-        </w:rPr>
-      </w:pPr>
+          <w:sz w:val="24"/>
+          <w:szCs w:val="24"/>
+        </w:rPr>
+      </w:pPr>
+      <w:r>
+        <w:rPr>
+          <w:rFonts w:hint="eastAsia"/>
+          <w:b/>
+          <w:bCs/>
+          <w:sz w:val="28"/>
+          <w:szCs w:val="28"/>
+          <w:lang w:val="en-US" w:eastAsia="zh-CN"/>
+        </w:rPr>
+        <w:t>积分（待定，可能不弄）</w:t>
+      </w:r>
     </w:p>
     <w:p>
       <w:pPr>
@@ -2295,6 +1631,38 @@
       </w:pPr>
       <w:r>
         <w:rPr>
+          <w:rFonts w:hint="default" w:ascii="Arial" w:hAnsi="Arial" w:cs="Arial"/>
+          <w:b/>
+          <w:bCs/>
+          <w:i w:val="0"/>
+          <w:iCs w:val="0"/>
+          <w:color w:val="FF0000"/>
+          <w:sz w:val="28"/>
+          <w:szCs w:val="28"/>
+          <w:highlight w:val="none"/>
+          <w:u w:val="none"/>
+          <w:lang w:val="en-US" w:eastAsia="zh-CN"/>
+        </w:rPr>
+        <w:t>√</w:t>
+      </w:r>
+      <w:r>
+        <w:rPr>
+          <w:rFonts w:hint="eastAsia" w:ascii="Arial" w:hAnsi="Arial" w:cs="Arial"/>
+          <w:b/>
+          <w:bCs/>
+          <w:i w:val="0"/>
+          <w:iCs w:val="0"/>
+          <w:color w:val="FF0000"/>
+          <w:sz w:val="28"/>
+          <w:szCs w:val="28"/>
+          <w:highlight w:val="none"/>
+          <w:u w:val="none"/>
+          <w:lang w:val="en-US" w:eastAsia="zh-CN"/>
+        </w:rPr>
+        <w:t xml:space="preserve"> </w:t>
+      </w:r>
+      <w:r>
+        <w:rPr>
           <w:rFonts w:hint="eastAsia"/>
           <w:b/>
           <w:bCs/>
@@ -2343,6 +1711,103 @@
           <w:szCs w:val="28"/>
           <w:lang w:eastAsia="zh-CN"/>
         </w:rPr>
+        <w:t>：（</w:t>
+      </w:r>
+      <w:r>
+        <w:rPr>
+          <w:rFonts w:hint="eastAsia"/>
+          <w:sz w:val="28"/>
+          <w:szCs w:val="28"/>
+          <w:lang w:val="en-US" w:eastAsia="zh-CN"/>
+        </w:rPr>
+        <w:t>主要是买家端首页的店铺和商品广告展示</w:t>
+      </w:r>
+      <w:r>
+        <w:rPr>
+          <w:rFonts w:hint="eastAsia"/>
+          <w:sz w:val="28"/>
+          <w:szCs w:val="28"/>
+          <w:lang w:eastAsia="zh-CN"/>
+        </w:rPr>
+        <w:t>）</w:t>
+      </w:r>
+    </w:p>
+    <w:p>
+      <w:pPr>
+        <w:rPr>
+          <w:rFonts w:hint="eastAsia"/>
+          <w:sz w:val="24"/>
+          <w:szCs w:val="24"/>
+        </w:rPr>
+      </w:pPr>
+      <w:r>
+        <w:rPr>
+          <w:rFonts w:hint="eastAsia"/>
+          <w:sz w:val="24"/>
+          <w:szCs w:val="24"/>
+          <w:lang w:val="en-US" w:eastAsia="zh-CN"/>
+        </w:rPr>
+        <w:t>添加头条信息、查看头条信息列表、删除头条信息</w:t>
+      </w:r>
+    </w:p>
+    <w:p>
+      <w:pPr>
+        <w:rPr>
+          <w:rFonts w:hint="eastAsia"/>
+          <w:sz w:val="24"/>
+          <w:szCs w:val="24"/>
+          <w:lang w:val="en-US" w:eastAsia="zh-CN"/>
+        </w:rPr>
+      </w:pPr>
+      <w:r>
+        <w:rPr>
+          <w:rFonts w:hint="default" w:ascii="Arial" w:hAnsi="Arial" w:cs="Arial"/>
+          <w:b/>
+          <w:bCs/>
+          <w:i w:val="0"/>
+          <w:iCs w:val="0"/>
+          <w:color w:val="FF0000"/>
+          <w:sz w:val="28"/>
+          <w:szCs w:val="28"/>
+          <w:highlight w:val="none"/>
+          <w:u w:val="none"/>
+          <w:lang w:val="en-US" w:eastAsia="zh-CN"/>
+        </w:rPr>
+        <w:t>√</w:t>
+      </w:r>
+      <w:r>
+        <w:rPr>
+          <w:rFonts w:hint="eastAsia" w:ascii="Arial" w:hAnsi="Arial" w:cs="Arial"/>
+          <w:b/>
+          <w:bCs/>
+          <w:i w:val="0"/>
+          <w:iCs w:val="0"/>
+          <w:color w:val="FF0000"/>
+          <w:sz w:val="28"/>
+          <w:szCs w:val="28"/>
+          <w:highlight w:val="none"/>
+          <w:u w:val="none"/>
+          <w:lang w:val="en-US" w:eastAsia="zh-CN"/>
+        </w:rPr>
+        <w:t xml:space="preserve"> </w:t>
+      </w:r>
+      <w:r>
+        <w:rPr>
+          <w:rFonts w:hint="eastAsia"/>
+          <w:b/>
+          <w:bCs/>
+          <w:sz w:val="28"/>
+          <w:szCs w:val="28"/>
+        </w:rPr>
+        <w:t>店铺管理</w:t>
+      </w:r>
+      <w:r>
+        <w:rPr>
+          <w:rFonts w:hint="eastAsia"/>
+          <w:sz w:val="28"/>
+          <w:szCs w:val="28"/>
+          <w:lang w:eastAsia="zh-CN"/>
+        </w:rPr>
         <w:t>：</w:t>
       </w:r>
     </w:p>
@@ -2350,24 +1815,6 @@
       <w:pPr>
         <w:rPr>
           <w:rFonts w:hint="eastAsia"/>
-          <w:sz w:val="24"/>
-          <w:szCs w:val="24"/>
-        </w:rPr>
-      </w:pPr>
-      <w:r>
-        <w:rPr>
-          <w:rFonts w:hint="eastAsia"/>
-          <w:sz w:val="24"/>
-          <w:szCs w:val="24"/>
-          <w:lang w:val="en-US" w:eastAsia="zh-CN"/>
-        </w:rPr>
-        <w:t>添加头条信息，查看头条信息列表，删除头条信息</w:t>
-      </w:r>
-    </w:p>
-    <w:p>
-      <w:pPr>
-        <w:rPr>
-          <w:rFonts w:hint="eastAsia"/>
           <w:sz w:val="28"/>
           <w:szCs w:val="28"/>
           <w:lang w:eastAsia="zh-CN"/>
@@ -2376,120 +1823,153 @@
       <w:r>
         <w:rPr>
           <w:rFonts w:hint="eastAsia"/>
-          <w:b/>
-          <w:bCs/>
-          <w:sz w:val="28"/>
-          <w:szCs w:val="28"/>
-        </w:rPr>
-        <w:t>店铺管理</w:t>
-      </w:r>
-      <w:r>
-        <w:rPr>
-          <w:rFonts w:hint="eastAsia"/>
+          <w:sz w:val="24"/>
+          <w:szCs w:val="24"/>
+          <w:lang w:val="en-US" w:eastAsia="zh-CN"/>
+        </w:rPr>
+        <w:t>学校管理：添加、列表、删除（不同学校有不同的店铺）</w:t>
+      </w:r>
+    </w:p>
+    <w:p>
+      <w:pPr>
+        <w:rPr>
+          <w:rFonts w:hint="eastAsia"/>
+          <w:sz w:val="24"/>
+          <w:szCs w:val="24"/>
+          <w:lang w:val="en-US" w:eastAsia="zh-CN"/>
+        </w:rPr>
+      </w:pPr>
+      <w:r>
+        <w:rPr>
+          <w:rFonts w:hint="eastAsia"/>
+          <w:sz w:val="24"/>
+          <w:szCs w:val="24"/>
+          <w:lang w:val="en-US" w:eastAsia="zh-CN"/>
+        </w:rPr>
+        <w:t>店铺类型管理：添加店铺类型、删除店铺类型、店铺类型列表</w:t>
+      </w:r>
+    </w:p>
+    <w:p>
+      <w:pPr>
+        <w:rPr>
+          <w:rFonts w:hint="eastAsia"/>
+          <w:sz w:val="24"/>
+          <w:szCs w:val="24"/>
+          <w:lang w:val="en-US" w:eastAsia="zh-CN"/>
+        </w:rPr>
+      </w:pPr>
+      <w:r>
+        <w:rPr>
+          <w:rFonts w:hint="eastAsia"/>
+          <w:sz w:val="24"/>
+          <w:szCs w:val="24"/>
+          <w:lang w:val="en-US" w:eastAsia="zh-CN"/>
+        </w:rPr>
+        <w:t>审核店铺：审核列表、（通过审核）上线店铺、（不通过审核）拒开店铺</w:t>
+      </w:r>
+    </w:p>
+    <w:p>
+      <w:pPr>
+        <w:rPr>
+          <w:rFonts w:hint="eastAsia"/>
+          <w:sz w:val="24"/>
+          <w:szCs w:val="24"/>
+          <w:lang w:val="en-US" w:eastAsia="zh-CN"/>
+        </w:rPr>
+      </w:pPr>
+      <w:r>
+        <w:rPr>
+          <w:rFonts w:hint="eastAsia"/>
+          <w:sz w:val="24"/>
+          <w:szCs w:val="24"/>
+          <w:lang w:val="en-US" w:eastAsia="zh-CN"/>
+        </w:rPr>
+        <w:t>未通过审核店铺管理：列表展示</w:t>
+      </w:r>
+      <w:bookmarkStart w:id="0" w:name="_GoBack"/>
+      <w:bookmarkEnd w:id="0"/>
+    </w:p>
+    <w:p>
+      <w:pPr>
+        <w:rPr>
+          <w:rFonts w:hint="eastAsia"/>
+          <w:sz w:val="24"/>
+          <w:szCs w:val="24"/>
+          <w:lang w:val="en-US" w:eastAsia="zh-CN"/>
+        </w:rPr>
+      </w:pPr>
+      <w:r>
+        <w:rPr>
+          <w:rFonts w:hint="eastAsia"/>
+          <w:sz w:val="24"/>
+          <w:szCs w:val="24"/>
+          <w:lang w:val="en-US" w:eastAsia="zh-CN"/>
+        </w:rPr>
+        <w:t>上线店铺列表管理：下线店铺、上线店铺列表、修改店铺信息</w:t>
+      </w:r>
+    </w:p>
+    <w:p>
+      <w:pPr>
+        <w:rPr>
+          <w:rFonts w:hint="eastAsia"/>
+          <w:sz w:val="24"/>
+          <w:szCs w:val="24"/>
+          <w:lang w:val="en-US" w:eastAsia="zh-CN"/>
+        </w:rPr>
+      </w:pPr>
+      <w:r>
+        <w:rPr>
+          <w:rFonts w:hint="eastAsia"/>
+          <w:sz w:val="24"/>
+          <w:szCs w:val="24"/>
+          <w:lang w:val="en-US" w:eastAsia="zh-CN"/>
+        </w:rPr>
+        <w:t>下线店铺列表管理：下线店铺列表</w:t>
+      </w:r>
+    </w:p>
+    <w:p>
+      <w:pPr>
+        <w:rPr>
+          <w:rFonts w:hint="eastAsia"/>
+          <w:b/>
+          <w:bCs/>
           <w:sz w:val="28"/>
           <w:szCs w:val="28"/>
           <w:lang w:eastAsia="zh-CN"/>
         </w:rPr>
-        <w:t>：</w:t>
-      </w:r>
-      <w:r>
-        <w:rPr>
-          <w:rFonts w:hint="eastAsia"/>
-          <w:sz w:val="28"/>
-          <w:szCs w:val="28"/>
-          <w:lang w:val="en-US" w:eastAsia="zh-CN"/>
-        </w:rPr>
-        <w:t>学校管理（添加、列表、删除）店铺绑定学校</w:t>
-      </w:r>
-      <w:bookmarkStart w:id="2" w:name="_GoBack"/>
-      <w:bookmarkEnd w:id="2"/>
-    </w:p>
-    <w:p>
-      <w:pPr>
-        <w:rPr>
-          <w:rFonts w:hint="eastAsia"/>
-          <w:sz w:val="24"/>
-          <w:szCs w:val="24"/>
-          <w:lang w:val="en-US" w:eastAsia="zh-CN"/>
-        </w:rPr>
-      </w:pPr>
-      <w:r>
-        <w:rPr>
-          <w:rFonts w:hint="eastAsia"/>
-          <w:sz w:val="24"/>
-          <w:szCs w:val="24"/>
-          <w:lang w:val="en-US" w:eastAsia="zh-CN"/>
-        </w:rPr>
-        <w:t>店铺类型管理（添加店铺类型、删除店铺类型、店铺类型列表）、</w:t>
-      </w:r>
-    </w:p>
-    <w:p>
-      <w:pPr>
-        <w:rPr>
-          <w:rFonts w:hint="eastAsia"/>
-          <w:sz w:val="24"/>
-          <w:szCs w:val="24"/>
-          <w:lang w:val="en-US" w:eastAsia="zh-CN"/>
-        </w:rPr>
-      </w:pPr>
-      <w:r>
-        <w:rPr>
-          <w:rFonts w:hint="eastAsia"/>
-          <w:sz w:val="24"/>
-          <w:szCs w:val="24"/>
-          <w:lang w:val="en-US" w:eastAsia="zh-CN"/>
-        </w:rPr>
-        <w:t>添加店铺、上线店铺管理（下线店铺、上线店铺列表、修改店铺信息）、</w:t>
-      </w:r>
-    </w:p>
-    <w:p>
-      <w:pPr>
-        <w:rPr>
-          <w:rFonts w:hint="eastAsia"/>
-          <w:sz w:val="24"/>
-          <w:szCs w:val="24"/>
-          <w:lang w:val="en-US" w:eastAsia="zh-CN"/>
-        </w:rPr>
-      </w:pPr>
-      <w:r>
-        <w:rPr>
-          <w:rFonts w:hint="eastAsia"/>
-          <w:sz w:val="24"/>
-          <w:szCs w:val="24"/>
-          <w:lang w:val="en-US" w:eastAsia="zh-CN"/>
-        </w:rPr>
-        <w:t>下线店铺管理（上线店铺，下线店铺列表），</w:t>
-      </w:r>
-    </w:p>
-    <w:p>
-      <w:pPr>
-        <w:rPr>
-          <w:rFonts w:hint="eastAsia"/>
-          <w:sz w:val="24"/>
-          <w:szCs w:val="24"/>
-        </w:rPr>
-      </w:pPr>
-      <w:r>
-        <w:rPr>
-          <w:rFonts w:hint="eastAsia"/>
-          <w:sz w:val="24"/>
-          <w:szCs w:val="24"/>
-          <w:lang w:val="en-US" w:eastAsia="zh-CN"/>
-        </w:rPr>
-        <w:t>审核店铺（审核列表、上线店铺、删除店铺）</w:t>
-      </w:r>
-    </w:p>
-    <w:p>
-      <w:pPr>
-        <w:rPr>
-          <w:rFonts w:hint="eastAsia"/>
-          <w:b/>
-          <w:bCs/>
-          <w:sz w:val="28"/>
-          <w:szCs w:val="28"/>
-          <w:lang w:eastAsia="zh-CN"/>
-        </w:rPr>
-      </w:pPr>
+      </w:pPr>
+      <w:r>
+        <w:rPr>
+          <w:rFonts w:hint="default" w:ascii="Arial" w:hAnsi="Arial" w:cs="Arial"/>
+          <w:b/>
+          <w:bCs/>
+          <w:i w:val="0"/>
+          <w:iCs w:val="0"/>
+          <w:color w:val="FF0000"/>
+          <w:sz w:val="28"/>
+          <w:szCs w:val="28"/>
+          <w:highlight w:val="none"/>
+          <w:u w:val="none"/>
+          <w:lang w:val="en-US" w:eastAsia="zh-CN"/>
+        </w:rPr>
+        <w:t>√</w:t>
+      </w:r>
+      <w:r>
+        <w:rPr>
+          <w:rFonts w:hint="eastAsia" w:ascii="Arial" w:hAnsi="Arial" w:cs="Arial"/>
+          <w:b/>
+          <w:bCs/>
+          <w:i w:val="0"/>
+          <w:iCs w:val="0"/>
+          <w:color w:val="FF0000"/>
+          <w:sz w:val="28"/>
+          <w:szCs w:val="28"/>
+          <w:highlight w:val="none"/>
+          <w:u w:val="none"/>
+          <w:lang w:val="en-US" w:eastAsia="zh-CN"/>
+        </w:rPr>
+        <w:t xml:space="preserve"> </w:t>
+      </w:r>
       <w:r>
         <w:rPr>
           <w:rFonts w:hint="eastAsia"/>
@@ -2616,6 +2096,38 @@
       </w:pPr>
       <w:r>
         <w:rPr>
+          <w:rFonts w:hint="default" w:ascii="Arial" w:hAnsi="Arial" w:cs="Arial"/>
+          <w:b/>
+          <w:bCs/>
+          <w:i w:val="0"/>
+          <w:iCs w:val="0"/>
+          <w:color w:val="FF0000"/>
+          <w:sz w:val="28"/>
+          <w:szCs w:val="28"/>
+          <w:highlight w:val="none"/>
+          <w:u w:val="none"/>
+          <w:lang w:val="en-US" w:eastAsia="zh-CN"/>
+        </w:rPr>
+        <w:t>√</w:t>
+      </w:r>
+      <w:r>
+        <w:rPr>
+          <w:rFonts w:hint="eastAsia" w:ascii="Arial" w:hAnsi="Arial" w:cs="Arial"/>
+          <w:b/>
+          <w:bCs/>
+          <w:i w:val="0"/>
+          <w:iCs w:val="0"/>
+          <w:color w:val="FF0000"/>
+          <w:sz w:val="28"/>
+          <w:szCs w:val="28"/>
+          <w:highlight w:val="none"/>
+          <w:u w:val="none"/>
+          <w:lang w:val="en-US" w:eastAsia="zh-CN"/>
+        </w:rPr>
+        <w:t xml:space="preserve"> </w:t>
+      </w:r>
+      <w:r>
+        <w:rPr>
           <w:rFonts w:hint="eastAsia"/>
           <w:b/>
           <w:bCs/>
@@ -2652,7 +2164,7 @@
           <w:szCs w:val="24"/>
           <w:lang w:val="en-US" w:eastAsia="zh-CN"/>
         </w:rPr>
-        <w:t>添加用户、审核用户列表、审核通过、禁用用户、有使用权限的用户列表、已禁用的用户列表（取消禁用）</w:t>
+        <w:t>审核用户列表、审核通过、禁用用户、有使用权限的用户列表、已禁用的用户列表（取消禁用）</w:t>
       </w:r>
     </w:p>
     <w:sectPr>
@@ -2663,6 +2175,26 @@
     </w:sectPr>
   </w:body>
 </w:document>
+</file>
+
+<file path=word/numbering.xml><?xml version="1.0" encoding="utf-8"?>
+<w:numbering xmlns:wpc="http://schemas.microsoft.com/office/word/2010/wordprocessingCanvas" xmlns:mc="http://schemas.openxmlformats.org/markup-compatibility/2006" xmlns:o="urn:schemas-microsoft-com:office:office" xmlns:r="http://schemas.openxmlformats.org/officeDocument/2006/relationships" xmlns:m="http://schemas.openxmlformats.org/officeDocument/2006/math" xmlns:v="urn:schemas-microsoft-com:vml" xmlns:wp14="http://schemas.microsoft.com/office/word/2010/wordprocessingDrawing" xmlns:wp="http://schemas.openxmlformats.org/drawingml/2006/wordprocessingDrawing" xmlns:w10="urn:schemas-microsoft-com:office:word" xmlns:w="http://schemas.openxmlformats.org/wordprocessingml/2006/main" xmlns:w14="http://schemas.microsoft.com/office/word/2010/wordml" xmlns:wpg="http://schemas.microsoft.com/office/word/2010/wordprocessingGroup" xmlns:wpi="http://schemas.microsoft.com/office/word/2010/wordprocessingInk" xmlns:wne="http://schemas.microsoft.com/office/word/2006/wordml" xmlns:wps="http://schemas.microsoft.com/office/word/2010/wordprocessingShape" mc:Ignorable="w14 wp14">
+  <w:abstractNum w:abstractNumId="0">
+    <w:nsid w:val="5A450121"/>
+    <w:multiLevelType w:val="singleLevel"/>
+    <w:tmpl w:val="5A450121"/>
+    <w:lvl w:ilvl="0" w:tentative="0">
+      <w:start w:val="1"/>
+      <w:numFmt w:val="decimal"/>
+      <w:suff w:val="nothing"/>
+      <w:lvlText w:val="%1."/>
+      <w:lvlJc w:val="left"/>
+    </w:lvl>
+  </w:abstractNum>
+  <w:num w:numId="1">
+    <w:abstractNumId w:val="0"/>
+  </w:num>
+</w:numbering>
 </file>
 
 <file path=word/styles.xml><?xml version="1.0" encoding="utf-8"?>
@@ -3315,10 +2847,6 @@
 <s:customData xmlns="http://www.wps.cn/officeDocument/2013/wpsCustomData" xmlns:s="http://www.wps.cn/officeDocument/2013/wpsCustomData">
   <customSectProps>
     <customSectPr/>
-    <customSectPr/>
-    <customSectPr/>
-    <customSectPr/>
-    <customSectPr/>
   </customSectProps>
 </s:customData>
 </file>

--- a/校园商铺平台功能需求.docx
+++ b/校园商铺平台功能需求.docx
@@ -1,22 +1,25 @@
 
 <file path=word/document.xml><?xml version="1.0" encoding="utf-8"?>
-<w:document xmlns:wpc="http://schemas.microsoft.com/office/word/2010/wordprocessingCanvas" xmlns:mc="http://schemas.openxmlformats.org/markup-compatibility/2006" xmlns:o="urn:schemas-microsoft-com:office:office" xmlns:r="http://schemas.openxmlformats.org/officeDocument/2006/relationships" xmlns:m="http://schemas.openxmlformats.org/officeDocument/2006/math" xmlns:v="urn:schemas-microsoft-com:vml" xmlns:wp14="http://schemas.microsoft.com/office/word/2010/wordprocessingDrawing" xmlns:wp="http://schemas.openxmlformats.org/drawingml/2006/wordprocessingDrawing" xmlns:w="http://schemas.openxmlformats.org/wordprocessingml/2006/main" xmlns:w14="http://schemas.microsoft.com/office/word/2010/wordml" xmlns:w10="urn:schemas-microsoft-com:office:word" xmlns:w15="http://schemas.microsoft.com/office/word/2012/wordml" xmlns:wpg="http://schemas.microsoft.com/office/word/2010/wordprocessingGroup" xmlns:wpi="http://schemas.microsoft.com/office/word/2010/wordprocessingInk" xmlns:wne="http://schemas.microsoft.com/office/word/2006/wordml" xmlns:wps="http://schemas.microsoft.com/office/word/2010/wordprocessingShape" xmlns:wpsCustomData="http://www.wps.cn/officeDocument/2013/wpsCustomData" mc:Ignorable="w14 w15 wp14">
+<w:document xmlns:wpc="http://schemas.microsoft.com/office/word/2010/wordprocessingCanvas" xmlns:mc="http://schemas.openxmlformats.org/markup-compatibility/2006" xmlns:o="urn:schemas-microsoft-com:office:office" xmlns:r="http://schemas.openxmlformats.org/officeDocument/2006/relationships" xmlns:m="http://schemas.openxmlformats.org/officeDocument/2006/math" xmlns:v="urn:schemas-microsoft-com:vml" xmlns:wp14="http://schemas.microsoft.com/office/word/2010/wordprocessingDrawing" xmlns:wp="http://schemas.openxmlformats.org/drawingml/2006/wordprocessingDrawing" xmlns:w="http://schemas.openxmlformats.org/wordprocessingml/2006/main" xmlns:w14="http://schemas.microsoft.com/office/word/2010/wordml" xmlns:w10="urn:schemas-microsoft-com:office:word" xmlns:w15="http://schemas.microsoft.com/office/word/2012/wordml" xmlns:wpg="http://schemas.microsoft.com/office/word/2010/wordprocessingGroup" xmlns:wpi="http://schemas.microsoft.com/office/word/2010/wordprocessingInk" xmlns:wne="http://schemas.microsoft.com/office/word/2006/wordml" xmlns:wps="http://schemas.microsoft.com/office/word/2010/wordprocessingShape" mc:Ignorable="w14 w15 wp14">
   <w:body>
     <w:p>
       <w:pPr>
         <w:pStyle w:val="2"/>
-        <w:ind w:left="1260" w:leftChars="0" w:firstLine="420" w:firstLineChars="0"/>
-        <w:rPr>
-          <w:rFonts w:hint="eastAsia"/>
-          <w:lang w:val="en-US" w:eastAsia="zh-CN"/>
-        </w:rPr>
-      </w:pPr>
-      <w:r>
-        <w:rPr>
-          <w:rFonts w:hint="eastAsia"/>
-          <w:lang w:val="en-US" w:eastAsia="zh-CN"/>
-        </w:rPr>
-        <w:t xml:space="preserve">  校园商铺平台功能需求</w:t>
+        <w:rPr>
+          <w:rFonts w:hint="eastAsia"/>
+          <w:sz w:val="40"/>
+          <w:szCs w:val="22"/>
+          <w:lang w:val="en-US" w:eastAsia="zh-CN"/>
+        </w:rPr>
+      </w:pPr>
+      <w:r>
+        <w:rPr>
+          <w:rFonts w:hint="eastAsia"/>
+          <w:sz w:val="40"/>
+          <w:szCs w:val="22"/>
+          <w:lang w:val="en-US" w:eastAsia="zh-CN"/>
+        </w:rPr>
+        <w:t xml:space="preserve"> 基于SSM框架的校园商铺平台功能需求草稿</w:t>
       </w:r>
     </w:p>
     <w:p>
@@ -358,7 +361,7 @@
           <w:szCs w:val="32"/>
           <w:lang w:val="en-US" w:eastAsia="zh-CN"/>
         </w:rPr>
-        <w:t>信息修改（头像，基本信息）、修改密码、手机号修改、</w:t>
+        <w:t>信息修改（头像，基本信息）、修改密码、手机号修改</w:t>
       </w:r>
     </w:p>
     <w:p>
@@ -512,6 +515,22 @@
       </w:r>
       <w:r>
         <w:rPr>
+          <w:rFonts w:hint="eastAsia" w:ascii="Arial" w:hAnsi="Arial" w:cs="Arial"/>
+          <w:b/>
+          <w:bCs/>
+          <w:i w:val="0"/>
+          <w:iCs w:val="0"/>
+          <w:color w:val="auto"/>
+          <w:sz w:val="28"/>
+          <w:szCs w:val="28"/>
+          <w:highlight w:val="none"/>
+          <w:u w:val="none"/>
+          <w:lang w:val="en-US" w:eastAsia="zh-CN"/>
+        </w:rPr>
+        <w:t>店铺</w:t>
+      </w:r>
+      <w:r>
+        <w:rPr>
           <w:rFonts w:hint="eastAsia"/>
           <w:b/>
           <w:bCs/>
@@ -545,8 +564,8 @@
       <w:pPr>
         <w:rPr>
           <w:rFonts w:hint="eastAsia"/>
-          <w:b/>
-          <w:bCs/>
+          <w:b w:val="0"/>
+          <w:bCs w:val="0"/>
           <w:sz w:val="28"/>
           <w:szCs w:val="28"/>
           <w:lang w:val="en-US" w:eastAsia="zh-CN"/>
@@ -609,7 +628,18 @@
           <w:szCs w:val="28"/>
           <w:lang w:val="en-US" w:eastAsia="zh-CN"/>
         </w:rPr>
-        <w:t>店铺展示：（店铺所属学校）</w:t>
+        <w:t>店铺展示：</w:t>
+      </w:r>
+      <w:r>
+        <w:rPr>
+          <w:rFonts w:hint="eastAsia"/>
+          <w:b w:val="0"/>
+          <w:bCs w:val="0"/>
+          <w:sz w:val="28"/>
+          <w:szCs w:val="28"/>
+          <w:lang w:val="en-US" w:eastAsia="zh-CN"/>
+        </w:rPr>
+        <w:t>（进入不同学校展示不同的校园商铺）</w:t>
       </w:r>
     </w:p>
     <w:p>
@@ -808,7 +838,7 @@
           <w:szCs w:val="32"/>
           <w:lang w:val="en-US" w:eastAsia="zh-CN"/>
         </w:rPr>
-        <w:t>下单、目前订单、取消订单、</w:t>
+        <w:t>下单、目前订单列表、取消订单、</w:t>
       </w:r>
       <w:r>
         <w:rPr>
@@ -818,7 +848,7 @@
           <w:szCs w:val="32"/>
           <w:lang w:val="en-US" w:eastAsia="zh-CN"/>
         </w:rPr>
-        <w:t>支付订单（待定）</w:t>
+        <w:t>支付功能（待定）</w:t>
       </w:r>
       <w:r>
         <w:rPr>
@@ -827,7 +857,7 @@
           <w:szCs w:val="32"/>
           <w:lang w:val="en-US" w:eastAsia="zh-CN"/>
         </w:rPr>
-        <w:t>、完成订单、历史订单、订单详情</w:t>
+        <w:t>、完成订单、历史订单列表、订单详情</w:t>
       </w:r>
     </w:p>
     <w:p>
@@ -917,7 +947,7 @@
           <w:szCs w:val="32"/>
           <w:lang w:val="en-US" w:eastAsia="zh-CN"/>
         </w:rPr>
-        <w:t>删除、添加</w:t>
+        <w:t>删除、添加、列表展示</w:t>
       </w:r>
     </w:p>
     <w:p>
@@ -940,7 +970,7 @@
           <w:szCs w:val="36"/>
           <w:lang w:val="en-US" w:eastAsia="zh-CN"/>
         </w:rPr>
-        <w:t>评论：</w:t>
+        <w:t>评论：（如果时间充足就加上这功能）</w:t>
       </w:r>
     </w:p>
     <w:p>
@@ -1024,9 +1054,15 @@
         </w:rPr>
       </w:pPr>
     </w:p>
-    <w:p/>
-    <w:p/>
-    <w:p/>
+    <w:p>
+      <w:pPr/>
+    </w:p>
+    <w:p>
+      <w:pPr/>
+    </w:p>
+    <w:p>
+      <w:pPr/>
+    </w:p>
     <w:p>
       <w:pPr>
         <w:rPr>
@@ -1162,70 +1198,17 @@
           <w:rFonts w:hint="eastAsia"/>
           <w:sz w:val="24"/>
           <w:szCs w:val="24"/>
-        </w:rPr>
-      </w:pPr>
-      <w:r>
-        <w:rPr>
-          <w:rFonts w:hint="eastAsia"/>
-          <w:sz w:val="24"/>
-          <w:szCs w:val="24"/>
-          <w:lang w:val="en-US" w:eastAsia="zh-CN"/>
-        </w:rPr>
-        <w:t>1.店铺入驻（添加店铺，等待审核通过）、店铺休息、店铺下线、修改店铺信息</w:t>
-      </w:r>
-    </w:p>
-    <w:p>
-      <w:pPr>
-        <w:rPr>
-          <w:rFonts w:hint="eastAsia"/>
-          <w:sz w:val="24"/>
-          <w:szCs w:val="24"/>
-          <w:lang w:val="en-US" w:eastAsia="zh-CN"/>
-        </w:rPr>
-      </w:pPr>
-      <w:r>
-        <w:rPr>
-          <w:rFonts w:hint="eastAsia"/>
-          <w:sz w:val="24"/>
-          <w:szCs w:val="24"/>
-          <w:lang w:val="en-US" w:eastAsia="zh-CN"/>
-        </w:rPr>
-        <w:t>2.店铺广告管理：添加广告</w:t>
-      </w:r>
-      <w:r>
-        <w:rPr>
-          <w:rFonts w:hint="eastAsia"/>
-          <w:sz w:val="24"/>
-          <w:szCs w:val="24"/>
-          <w:lang w:eastAsia="zh-CN"/>
-        </w:rPr>
-        <w:t>（</w:t>
-      </w:r>
-      <w:r>
-        <w:rPr>
-          <w:rFonts w:hint="eastAsia"/>
-          <w:sz w:val="24"/>
-          <w:szCs w:val="24"/>
-        </w:rPr>
-        <w:t>商品折扣信息</w:t>
-      </w:r>
-      <w:r>
-        <w:rPr>
-          <w:rFonts w:hint="eastAsia"/>
-          <w:sz w:val="24"/>
-          <w:szCs w:val="24"/>
-          <w:lang w:eastAsia="zh-CN"/>
-        </w:rPr>
-        <w:t>）</w:t>
-      </w:r>
-      <w:r>
-        <w:rPr>
-          <w:rFonts w:hint="eastAsia"/>
-          <w:sz w:val="24"/>
-          <w:szCs w:val="24"/>
-          <w:lang w:val="en-US" w:eastAsia="zh-CN"/>
-        </w:rPr>
-        <w:t>、删除、修改</w:t>
+          <w:lang w:val="en-US" w:eastAsia="zh-CN"/>
+        </w:rPr>
+      </w:pPr>
+      <w:r>
+        <w:rPr>
+          <w:rFonts w:hint="eastAsia"/>
+          <w:sz w:val="24"/>
+          <w:szCs w:val="24"/>
+          <w:lang w:val="en-US" w:eastAsia="zh-CN"/>
+        </w:rPr>
+        <w:t>1.店铺入驻（选择所属学校和店铺类型添加店铺，等待审核通过）、店铺休息、店铺下线、修改店铺信息</w:t>
       </w:r>
     </w:p>
     <w:p>
@@ -1246,19 +1229,10 @@
           <w:szCs w:val="24"/>
           <w:lang w:val="en-US" w:eastAsia="zh-CN"/>
         </w:rPr>
-        <w:t>3.店铺送货类型：</w:t>
-      </w:r>
-      <w:r>
-        <w:rPr>
-          <w:rFonts w:hint="eastAsia"/>
-          <w:b w:val="0"/>
-          <w:bCs w:val="0"/>
-          <w:sz w:val="24"/>
-          <w:szCs w:val="24"/>
-          <w:lang w:val="en-US" w:eastAsia="zh-CN"/>
-        </w:rPr>
-        <w:t>送货上门、自提</w:t>
-      </w:r>
+        <w:t>2.店铺送货类型：送货上门、自提</w:t>
+      </w:r>
+      <w:bookmarkStart w:id="0" w:name="_GoBack"/>
+      <w:bookmarkEnd w:id="0"/>
     </w:p>
     <w:p>
       <w:pPr>
@@ -1886,8 +1860,6 @@
         </w:rPr>
         <w:t>未通过审核店铺管理：列表展示</w:t>
       </w:r>
-      <w:bookmarkStart w:id="0" w:name="_GoBack"/>
-      <w:bookmarkEnd w:id="0"/>
     </w:p>
     <w:p>
       <w:pPr>
@@ -2179,11 +2151,11 @@
 
 <file path=word/numbering.xml><?xml version="1.0" encoding="utf-8"?>
 <w:numbering xmlns:wpc="http://schemas.microsoft.com/office/word/2010/wordprocessingCanvas" xmlns:mc="http://schemas.openxmlformats.org/markup-compatibility/2006" xmlns:o="urn:schemas-microsoft-com:office:office" xmlns:r="http://schemas.openxmlformats.org/officeDocument/2006/relationships" xmlns:m="http://schemas.openxmlformats.org/officeDocument/2006/math" xmlns:v="urn:schemas-microsoft-com:vml" xmlns:wp14="http://schemas.microsoft.com/office/word/2010/wordprocessingDrawing" xmlns:wp="http://schemas.openxmlformats.org/drawingml/2006/wordprocessingDrawing" xmlns:w10="urn:schemas-microsoft-com:office:word" xmlns:w="http://schemas.openxmlformats.org/wordprocessingml/2006/main" xmlns:w14="http://schemas.microsoft.com/office/word/2010/wordml" xmlns:wpg="http://schemas.microsoft.com/office/word/2010/wordprocessingGroup" xmlns:wpi="http://schemas.microsoft.com/office/word/2010/wordprocessingInk" xmlns:wne="http://schemas.microsoft.com/office/word/2006/wordml" xmlns:wps="http://schemas.microsoft.com/office/word/2010/wordprocessingShape" mc:Ignorable="w14 wp14">
-  <w:abstractNum w:abstractNumId="0">
+  <w:abstractNum w:abstractNumId="1514471713">
     <w:nsid w:val="5A450121"/>
     <w:multiLevelType w:val="singleLevel"/>
     <w:tmpl w:val="5A450121"/>
-    <w:lvl w:ilvl="0" w:tentative="0">
+    <w:lvl w:ilvl="0" w:tentative="1">
       <w:start w:val="1"/>
       <w:numFmt w:val="decimal"/>
       <w:suff w:val="nothing"/>
@@ -2192,7 +2164,7 @@
     </w:lvl>
   </w:abstractNum>
   <w:num w:numId="1">
-    <w:abstractNumId w:val="0"/>
+    <w:abstractNumId w:val="1514471713"/>
   </w:num>
 </w:numbering>
 </file>

--- a/校园商铺平台功能需求.docx
+++ b/校园商铺平台功能需求.docx
@@ -1208,7 +1208,7 @@
           <w:szCs w:val="24"/>
           <w:lang w:val="en-US" w:eastAsia="zh-CN"/>
         </w:rPr>
-        <w:t>1.店铺入驻（选择所属学校和店铺类型添加店铺，等待审核通过）、店铺休息、店铺下线、修改店铺信息</w:t>
+        <w:t>1.店铺入驻（选择所属学校和店铺类型添加店铺，等待审核通过）、店铺休息、店铺下线、修改店铺信息、店铺审核不通过可修改信息再次申请</w:t>
       </w:r>
     </w:p>
     <w:p>
@@ -1231,8 +1231,6 @@
         </w:rPr>
         <w:t>2.店铺送货类型：送货上门、自提</w:t>
       </w:r>
-      <w:bookmarkStart w:id="0" w:name="_GoBack"/>
-      <w:bookmarkEnd w:id="0"/>
     </w:p>
     <w:p>
       <w:pPr>
@@ -1369,7 +1367,7 @@
           <w:szCs w:val="24"/>
           <w:lang w:val="en-US" w:eastAsia="zh-CN"/>
         </w:rPr>
-        <w:t>添加类型（例如五折优惠、双人套餐、水果）、修改、删除、列表</w:t>
+        <w:t>添加类型（例如五折优惠、双人套餐、水果、饮料等）、修改、删除、列表</w:t>
       </w:r>
     </w:p>
     <w:p>
@@ -1495,18 +1493,41 @@
           <w:bCs/>
           <w:sz w:val="28"/>
           <w:szCs w:val="28"/>
-        </w:rPr>
-      </w:pPr>
-      <w:r>
-        <w:rPr>
-          <w:rFonts w:hint="eastAsia"/>
-          <w:b/>
-          <w:bCs/>
-          <w:sz w:val="28"/>
-          <w:szCs w:val="28"/>
-          <w:lang w:val="en-US" w:eastAsia="zh-CN"/>
-        </w:rPr>
-        <w:t>回复评论、商品购买情况分析、客户喜爱度、</w:t>
+          <w:lang w:val="en-US" w:eastAsia="zh-CN"/>
+        </w:rPr>
+      </w:pPr>
+      <w:r>
+        <w:rPr>
+          <w:rFonts w:hint="eastAsia"/>
+          <w:b/>
+          <w:bCs/>
+          <w:sz w:val="28"/>
+          <w:szCs w:val="28"/>
+          <w:lang w:val="en-US" w:eastAsia="zh-CN"/>
+        </w:rPr>
+        <w:t>回复顾客评论</w:t>
+      </w:r>
+    </w:p>
+    <w:p>
+      <w:pPr>
+        <w:rPr>
+          <w:rFonts w:hint="eastAsia"/>
+          <w:b/>
+          <w:bCs/>
+          <w:sz w:val="28"/>
+          <w:szCs w:val="28"/>
+        </w:rPr>
+      </w:pPr>
+      <w:r>
+        <w:rPr>
+          <w:rFonts w:hint="eastAsia"/>
+          <w:b/>
+          <w:bCs/>
+          <w:sz w:val="28"/>
+          <w:szCs w:val="28"/>
+          <w:lang w:val="en-US" w:eastAsia="zh-CN"/>
+        </w:rPr>
+        <w:t>商品购买情况分析、客户喜爱度、</w:t>
       </w:r>
       <w:r>
         <w:rPr>
@@ -1518,6 +1539,17 @@
         </w:rPr>
         <w:t>顾客活跃度数据展示</w:t>
       </w:r>
+      <w:r>
+        <w:rPr>
+          <w:rFonts w:hint="eastAsia"/>
+          <w:b/>
+          <w:bCs/>
+          <w:sz w:val="28"/>
+          <w:szCs w:val="28"/>
+          <w:lang w:eastAsia="zh-CN"/>
+        </w:rPr>
+        <w:t>、</w:t>
+      </w:r>
     </w:p>
     <w:p>
       <w:pPr>
@@ -1537,30 +1569,8 @@
         </w:rPr>
         <w:t>积分（待定，可能不弄）</w:t>
       </w:r>
-    </w:p>
-    <w:p>
-      <w:pPr>
-        <w:rPr>
-          <w:sz w:val="24"/>
-          <w:szCs w:val="24"/>
-        </w:rPr>
-      </w:pPr>
-    </w:p>
-    <w:p>
-      <w:pPr>
-        <w:rPr>
-          <w:sz w:val="24"/>
-          <w:szCs w:val="24"/>
-        </w:rPr>
-      </w:pPr>
-    </w:p>
-    <w:p>
-      <w:pPr>
-        <w:rPr>
-          <w:sz w:val="24"/>
-          <w:szCs w:val="24"/>
-        </w:rPr>
-      </w:pPr>
+      <w:bookmarkStart w:id="0" w:name="_GoBack"/>
+      <w:bookmarkEnd w:id="0"/>
     </w:p>
     <w:p>
       <w:pPr>
@@ -1801,102 +1811,102 @@
           <w:szCs w:val="24"/>
           <w:lang w:val="en-US" w:eastAsia="zh-CN"/>
         </w:rPr>
-        <w:t>学校管理：添加、列表、删除（不同学校有不同的店铺）</w:t>
-      </w:r>
-    </w:p>
-    <w:p>
-      <w:pPr>
-        <w:rPr>
-          <w:rFonts w:hint="eastAsia"/>
-          <w:sz w:val="24"/>
-          <w:szCs w:val="24"/>
-          <w:lang w:val="en-US" w:eastAsia="zh-CN"/>
-        </w:rPr>
-      </w:pPr>
-      <w:r>
-        <w:rPr>
-          <w:rFonts w:hint="eastAsia"/>
-          <w:sz w:val="24"/>
-          <w:szCs w:val="24"/>
-          <w:lang w:val="en-US" w:eastAsia="zh-CN"/>
-        </w:rPr>
-        <w:t>店铺类型管理：添加店铺类型、删除店铺类型、店铺类型列表</w:t>
-      </w:r>
-    </w:p>
-    <w:p>
-      <w:pPr>
-        <w:rPr>
-          <w:rFonts w:hint="eastAsia"/>
-          <w:sz w:val="24"/>
-          <w:szCs w:val="24"/>
-          <w:lang w:val="en-US" w:eastAsia="zh-CN"/>
-        </w:rPr>
-      </w:pPr>
-      <w:r>
-        <w:rPr>
-          <w:rFonts w:hint="eastAsia"/>
-          <w:sz w:val="24"/>
-          <w:szCs w:val="24"/>
-          <w:lang w:val="en-US" w:eastAsia="zh-CN"/>
-        </w:rPr>
-        <w:t>审核店铺：审核列表、（通过审核）上线店铺、（不通过审核）拒开店铺</w:t>
-      </w:r>
-    </w:p>
-    <w:p>
-      <w:pPr>
-        <w:rPr>
-          <w:rFonts w:hint="eastAsia"/>
-          <w:sz w:val="24"/>
-          <w:szCs w:val="24"/>
-          <w:lang w:val="en-US" w:eastAsia="zh-CN"/>
-        </w:rPr>
-      </w:pPr>
-      <w:r>
-        <w:rPr>
-          <w:rFonts w:hint="eastAsia"/>
-          <w:sz w:val="24"/>
-          <w:szCs w:val="24"/>
-          <w:lang w:val="en-US" w:eastAsia="zh-CN"/>
-        </w:rPr>
-        <w:t>未通过审核店铺管理：列表展示</w:t>
-      </w:r>
-    </w:p>
-    <w:p>
-      <w:pPr>
-        <w:rPr>
-          <w:rFonts w:hint="eastAsia"/>
-          <w:sz w:val="24"/>
-          <w:szCs w:val="24"/>
-          <w:lang w:val="en-US" w:eastAsia="zh-CN"/>
-        </w:rPr>
-      </w:pPr>
-      <w:r>
-        <w:rPr>
-          <w:rFonts w:hint="eastAsia"/>
-          <w:sz w:val="24"/>
-          <w:szCs w:val="24"/>
-          <w:lang w:val="en-US" w:eastAsia="zh-CN"/>
-        </w:rPr>
-        <w:t>上线店铺列表管理：下线店铺、上线店铺列表、修改店铺信息</w:t>
-      </w:r>
-    </w:p>
-    <w:p>
-      <w:pPr>
-        <w:rPr>
-          <w:rFonts w:hint="eastAsia"/>
-          <w:sz w:val="24"/>
-          <w:szCs w:val="24"/>
-          <w:lang w:val="en-US" w:eastAsia="zh-CN"/>
-        </w:rPr>
-      </w:pPr>
-      <w:r>
-        <w:rPr>
-          <w:rFonts w:hint="eastAsia"/>
-          <w:sz w:val="24"/>
-          <w:szCs w:val="24"/>
-          <w:lang w:val="en-US" w:eastAsia="zh-CN"/>
-        </w:rPr>
-        <w:t>下线店铺列表管理：下线店铺列表</w:t>
+        <w:t>1.学校管理：添加、列表、删除（不同学校有不同的店铺）</w:t>
+      </w:r>
+    </w:p>
+    <w:p>
+      <w:pPr>
+        <w:rPr>
+          <w:rFonts w:hint="eastAsia"/>
+          <w:sz w:val="24"/>
+          <w:szCs w:val="24"/>
+          <w:lang w:val="en-US" w:eastAsia="zh-CN"/>
+        </w:rPr>
+      </w:pPr>
+      <w:r>
+        <w:rPr>
+          <w:rFonts w:hint="eastAsia"/>
+          <w:sz w:val="24"/>
+          <w:szCs w:val="24"/>
+          <w:lang w:val="en-US" w:eastAsia="zh-CN"/>
+        </w:rPr>
+        <w:t>2.店铺类型管理：添加店铺类型、删除店铺类型、店铺类型列表</w:t>
+      </w:r>
+    </w:p>
+    <w:p>
+      <w:pPr>
+        <w:rPr>
+          <w:rFonts w:hint="eastAsia"/>
+          <w:sz w:val="24"/>
+          <w:szCs w:val="24"/>
+          <w:lang w:val="en-US" w:eastAsia="zh-CN"/>
+        </w:rPr>
+      </w:pPr>
+      <w:r>
+        <w:rPr>
+          <w:rFonts w:hint="eastAsia"/>
+          <w:sz w:val="24"/>
+          <w:szCs w:val="24"/>
+          <w:lang w:val="en-US" w:eastAsia="zh-CN"/>
+        </w:rPr>
+        <w:t>3.审核店铺：审核列表、（通过审核）上线店铺、（不通过审核）拒开店铺</w:t>
+      </w:r>
+    </w:p>
+    <w:p>
+      <w:pPr>
+        <w:rPr>
+          <w:rFonts w:hint="eastAsia"/>
+          <w:sz w:val="24"/>
+          <w:szCs w:val="24"/>
+          <w:lang w:val="en-US" w:eastAsia="zh-CN"/>
+        </w:rPr>
+      </w:pPr>
+      <w:r>
+        <w:rPr>
+          <w:rFonts w:hint="eastAsia"/>
+          <w:sz w:val="24"/>
+          <w:szCs w:val="24"/>
+          <w:lang w:val="en-US" w:eastAsia="zh-CN"/>
+        </w:rPr>
+        <w:t>4.未通过审核店铺管理：列表展示</w:t>
+      </w:r>
+    </w:p>
+    <w:p>
+      <w:pPr>
+        <w:rPr>
+          <w:rFonts w:hint="eastAsia"/>
+          <w:sz w:val="24"/>
+          <w:szCs w:val="24"/>
+          <w:lang w:val="en-US" w:eastAsia="zh-CN"/>
+        </w:rPr>
+      </w:pPr>
+      <w:r>
+        <w:rPr>
+          <w:rFonts w:hint="eastAsia"/>
+          <w:sz w:val="24"/>
+          <w:szCs w:val="24"/>
+          <w:lang w:val="en-US" w:eastAsia="zh-CN"/>
+        </w:rPr>
+        <w:t>5.上线店铺列表管理：下线店铺、上线店铺列表、修改店铺信息</w:t>
+      </w:r>
+    </w:p>
+    <w:p>
+      <w:pPr>
+        <w:rPr>
+          <w:rFonts w:hint="eastAsia"/>
+          <w:sz w:val="24"/>
+          <w:szCs w:val="24"/>
+          <w:lang w:val="en-US" w:eastAsia="zh-CN"/>
+        </w:rPr>
+      </w:pPr>
+      <w:r>
+        <w:rPr>
+          <w:rFonts w:hint="eastAsia"/>
+          <w:sz w:val="24"/>
+          <w:szCs w:val="24"/>
+          <w:lang w:val="en-US" w:eastAsia="zh-CN"/>
+        </w:rPr>
+        <w:t>6.下线店铺列表管理：下线店铺列表</w:t>
       </w:r>
     </w:p>
     <w:p>
@@ -1984,7 +1994,7 @@
           <w:szCs w:val="24"/>
           <w:lang w:val="en-US" w:eastAsia="zh-CN"/>
         </w:rPr>
-        <w:t>商品类型管理（类型列表、添加类型、删除类型）</w:t>
+        <w:t>1.商品类型管理：类型列表、添加类型、删除类型</w:t>
       </w:r>
     </w:p>
     <w:p>
@@ -2007,7 +2017,7 @@
           <w:szCs w:val="24"/>
           <w:lang w:val="en-US" w:eastAsia="zh-CN"/>
         </w:rPr>
-        <w:t>添加商品、上架商品管理（上架列表、下架商品、修改商品信息）</w:t>
+        <w:t>2.添加商品、上架商品管理（上架列表、下架商品、修改商品信息）</w:t>
       </w:r>
     </w:p>
     <w:p>
@@ -2030,7 +2040,7 @@
           <w:szCs w:val="24"/>
           <w:lang w:val="en-US" w:eastAsia="zh-CN"/>
         </w:rPr>
-        <w:t>下架商品管理（下架列表、上架商品）</w:t>
+        <w:t>3.下架商品管理（下架列表、上架商品）</w:t>
       </w:r>
     </w:p>
     <w:p>
@@ -2053,7 +2063,7 @@
           <w:szCs w:val="24"/>
           <w:lang w:val="en-US" w:eastAsia="zh-CN"/>
         </w:rPr>
-        <w:t>审核商品（审核列表、上架商品、删除商品）</w:t>
+        <w:t>4.审核商品（审核列表、上架商品、删除商品）</w:t>
       </w:r>
     </w:p>
     <w:p>
@@ -2119,24 +2129,35 @@
         </w:rPr>
         <w:t>信息管理</w:t>
       </w:r>
-    </w:p>
-    <w:p>
-      <w:pPr>
-        <w:rPr>
-          <w:rFonts w:hint="eastAsia"/>
-          <w:sz w:val="24"/>
-          <w:szCs w:val="24"/>
-          <w:lang w:val="en-US" w:eastAsia="zh-CN"/>
-        </w:rPr>
-      </w:pPr>
-      <w:r>
-        <w:rPr>
-          <w:rFonts w:hint="eastAsia"/>
-          <w:sz w:val="24"/>
-          <w:szCs w:val="24"/>
-          <w:lang w:val="en-US" w:eastAsia="zh-CN"/>
-        </w:rPr>
-        <w:t>审核用户列表、审核通过、禁用用户、有使用权限的用户列表、已禁用的用户列表（取消禁用）</w:t>
+      <w:r>
+        <w:rPr>
+          <w:rFonts w:hint="eastAsia"/>
+          <w:b/>
+          <w:bCs/>
+          <w:sz w:val="28"/>
+          <w:szCs w:val="28"/>
+          <w:lang w:eastAsia="zh-CN"/>
+        </w:rPr>
+        <w:t>（会员等级？）</w:t>
+      </w:r>
+    </w:p>
+    <w:p>
+      <w:pPr>
+        <w:rPr>
+          <w:rFonts w:hint="eastAsia"/>
+          <w:sz w:val="24"/>
+          <w:szCs w:val="24"/>
+          <w:lang w:val="en-US" w:eastAsia="zh-CN"/>
+        </w:rPr>
+      </w:pPr>
+      <w:r>
+        <w:rPr>
+          <w:rFonts w:hint="eastAsia"/>
+          <w:sz w:val="24"/>
+          <w:szCs w:val="24"/>
+          <w:lang w:val="en-US" w:eastAsia="zh-CN"/>
+        </w:rPr>
+        <w:t>审核用户列表、审核通过、禁用用户、已禁用的用户列表（取消禁用）</w:t>
       </w:r>
     </w:p>
     <w:sectPr>
